--- a/paper/drafts_and_revisions/submission_7June2016/manuscript_DBS_2016-06-29.docx
+++ b/paper/drafts_and_revisions/submission_7June2016/manuscript_DBS_2016-06-29.docx
@@ -77,7 +77,12 @@
         <w:pStyle w:val="BodyText"/>
       </w:pPr>
       <w:r>
-        <w:t>Center of Integrative Ecology, School of Biological Sciences, University of Canterbury, 8041 Christchurch, New Zealand</w:t>
+        <w:t>Center of Integrative Ecology, School of Biological Sciences, University of Can</w:t>
+      </w:r>
+      <w:bookmarkStart w:id="1" w:name="_GoBack"/>
+      <w:bookmarkEnd w:id="1"/>
+      <w:r>
+        <w:t>terbury, 8041 Christchurch, New Zealand</w:t>
       </w:r>
     </w:p>
     <w:p>
@@ -271,12 +276,12 @@
       <w:r>
         <w:t xml:space="preserve">) - +64 </w:t>
       </w:r>
-      <w:ins w:id="1" w:author="stouffer" w:date="2016-06-29T14:44:00Z">
+      <w:ins w:id="2" w:author="stouffer" w:date="2016-06-29T14:44:00Z">
         <w:r>
           <w:t>3 364 2729</w:t>
         </w:r>
       </w:ins>
-      <w:del w:id="2" w:author="stouffer" w:date="2016-06-29T14:44:00Z">
+      <w:del w:id="3" w:author="stouffer" w:date="2016-06-29T14:44:00Z">
         <w:r>
           <w:delText>21 0825 8815</w:delText>
         </w:r>
@@ -284,7 +289,7 @@
       <w:r>
         <w:t xml:space="preserve"> - </w:t>
       </w:r>
-      <w:ins w:id="3" w:author="stouffer" w:date="2016-06-29T14:44:00Z">
+      <w:ins w:id="4" w:author="stouffer" w:date="2016-06-29T14:44:00Z">
         <w:r>
           <w:t xml:space="preserve">Centre for Integrative Ecology, </w:t>
         </w:r>
@@ -292,12 +297,12 @@
       <w:r>
         <w:t xml:space="preserve">School of Biological Sciences, University of Canterbury, </w:t>
       </w:r>
-      <w:ins w:id="4" w:author="stouffer" w:date="2016-06-29T14:45:00Z">
+      <w:ins w:id="5" w:author="stouffer" w:date="2016-06-29T14:45:00Z">
         <w:r>
           <w:t>Private Bag 4800</w:t>
         </w:r>
       </w:ins>
-      <w:del w:id="5" w:author="stouffer" w:date="2016-06-29T14:45:00Z">
+      <w:del w:id="6" w:author="stouffer" w:date="2016-06-29T14:45:00Z">
         <w:r>
           <w:delText>20 Kirkwood Ave</w:delText>
         </w:r>
@@ -305,12 +310,12 @@
       <w:r>
         <w:t xml:space="preserve">, Christchurch </w:t>
       </w:r>
-      <w:del w:id="6" w:author="stouffer" w:date="2016-06-29T14:45:00Z">
+      <w:del w:id="7" w:author="stouffer" w:date="2016-06-29T14:45:00Z">
         <w:r>
           <w:delText>8013</w:delText>
         </w:r>
       </w:del>
-      <w:ins w:id="7" w:author="stouffer" w:date="2016-06-29T14:45:00Z">
+      <w:ins w:id="8" w:author="stouffer" w:date="2016-06-29T14:45:00Z">
         <w:r>
           <w:t>8140</w:t>
         </w:r>
@@ -335,12 +340,12 @@
       <w:r>
         <w:t xml:space="preserve"> DBS conceived the idea</w:t>
       </w:r>
-      <w:ins w:id="8" w:author="stouffer" w:date="2016-06-29T14:45:00Z">
+      <w:ins w:id="9" w:author="stouffer" w:date="2016-06-29T14:45:00Z">
         <w:r>
           <w:t>;</w:t>
         </w:r>
       </w:ins>
-      <w:del w:id="9" w:author="stouffer" w:date="2016-06-29T14:45:00Z">
+      <w:del w:id="10" w:author="stouffer" w:date="2016-06-29T14:45:00Z">
         <w:r>
           <w:delText>,</w:delText>
         </w:r>
@@ -348,7 +353,7 @@
       <w:r>
         <w:t xml:space="preserve"> </w:t>
       </w:r>
-      <w:ins w:id="10" w:author="stouffer" w:date="2016-06-29T14:45:00Z">
+      <w:ins w:id="11" w:author="stouffer" w:date="2016-06-29T14:45:00Z">
         <w:r>
           <w:t xml:space="preserve">EFC, KLW and DBS contributed to the development of the theoretical framework; </w:t>
         </w:r>
@@ -356,12 +361,12 @@
       <w:r>
         <w:t>EFC performed all analysis</w:t>
       </w:r>
-      <w:ins w:id="11" w:author="stouffer" w:date="2016-06-29T14:45:00Z">
+      <w:ins w:id="12" w:author="stouffer" w:date="2016-06-29T14:45:00Z">
         <w:r>
           <w:t xml:space="preserve">; </w:t>
         </w:r>
       </w:ins>
-      <w:del w:id="12" w:author="stouffer" w:date="2016-06-29T14:45:00Z">
+      <w:del w:id="13" w:author="stouffer" w:date="2016-06-29T14:45:00Z">
         <w:r>
           <w:delText xml:space="preserve">. EFC, KLW and DBS contributed to the development of the theoretical framework. </w:delText>
         </w:r>
@@ -386,12 +391,12 @@
       <w:r>
         <w:t xml:space="preserve"> All data used in this manuscript ha</w:t>
       </w:r>
-      <w:ins w:id="13" w:author="stouffer" w:date="2016-06-29T14:45:00Z">
+      <w:ins w:id="14" w:author="stouffer" w:date="2016-06-29T14:45:00Z">
         <w:r>
           <w:t>ve</w:t>
         </w:r>
       </w:ins>
-      <w:del w:id="14" w:author="stouffer" w:date="2016-06-29T14:45:00Z">
+      <w:del w:id="15" w:author="stouffer" w:date="2016-06-29T14:45:00Z">
         <w:r>
           <w:delText>s</w:delText>
         </w:r>
@@ -431,8 +436,8 @@
       <w:pPr>
         <w:pStyle w:val="Heading1"/>
       </w:pPr>
-      <w:bookmarkStart w:id="15" w:name="abstract"/>
-      <w:bookmarkEnd w:id="15"/>
+      <w:bookmarkStart w:id="16" w:name="abstract"/>
+      <w:bookmarkEnd w:id="16"/>
       <w:r>
         <w:lastRenderedPageBreak/>
         <w:t>Abstract</w:t>
@@ -445,12 +450,12 @@
       <w:r>
         <w:t xml:space="preserve">Biotic invasions can severely disrupt ecological communities. However, it is unknown how this disruption, underpinned by changes </w:t>
       </w:r>
-      <w:del w:id="16" w:author="stouffer" w:date="2016-06-29T14:46:00Z">
+      <w:del w:id="17" w:author="stouffer" w:date="2016-06-29T14:46:00Z">
         <w:r>
           <w:delText xml:space="preserve">on </w:delText>
         </w:r>
       </w:del>
-      <w:ins w:id="17" w:author="stouffer" w:date="2016-06-29T14:46:00Z">
+      <w:ins w:id="18" w:author="stouffer" w:date="2016-06-29T14:46:00Z">
         <w:r>
           <w:t xml:space="preserve">to </w:t>
         </w:r>
@@ -458,7 +463,7 @@
       <w:r>
         <w:t>ecosystem dynamics, affects our ability to manage ecological communities. Here, we expand current theory on the control</w:t>
       </w:r>
-      <w:ins w:id="18" w:author="stouffer" w:date="2016-06-29T14:46:00Z">
+      <w:ins w:id="19" w:author="stouffer" w:date="2016-06-29T14:46:00Z">
         <w:r>
           <w:t>lability</w:t>
         </w:r>
@@ -466,12 +471,12 @@
       <w:r>
         <w:t xml:space="preserve"> of complex systems to </w:t>
       </w:r>
-      <w:ins w:id="19" w:author="stouffer" w:date="2016-06-29T14:46:00Z">
+      <w:ins w:id="20" w:author="stouffer" w:date="2016-06-29T14:46:00Z">
         <w:r>
           <w:t>assess</w:t>
         </w:r>
       </w:ins>
-      <w:del w:id="20" w:author="stouffer" w:date="2016-06-29T14:46:00Z">
+      <w:del w:id="21" w:author="stouffer" w:date="2016-06-29T14:46:00Z">
         <w:r>
           <w:delText>compare</w:delText>
         </w:r>
@@ -479,12 +484,12 @@
       <w:r>
         <w:t xml:space="preserve"> the theoretical manageability of ten paired invaded and uninvaded plant-pollinator communities</w:t>
       </w:r>
-      <w:ins w:id="21" w:author="stouffer" w:date="2016-06-29T14:46:00Z">
+      <w:ins w:id="22" w:author="stouffer" w:date="2016-06-29T14:46:00Z">
         <w:r>
           <w:t>. We also use this approach to</w:t>
         </w:r>
       </w:ins>
-      <w:del w:id="22" w:author="stouffer" w:date="2016-06-29T14:46:00Z">
+      <w:del w:id="23" w:author="stouffer" w:date="2016-06-29T14:46:00Z">
         <w:r>
           <w:delText xml:space="preserve"> and</w:delText>
         </w:r>
@@ -492,7 +497,7 @@
       <w:r>
         <w:t xml:space="preserve"> identify the driver species within them—those </w:t>
       </w:r>
-      <w:ins w:id="23" w:author="stouffer" w:date="2016-06-29T14:46:00Z">
+      <w:ins w:id="24" w:author="stouffer" w:date="2016-06-29T14:46:00Z">
         <w:r>
           <w:t xml:space="preserve">species that are </w:t>
         </w:r>
@@ -500,7 +505,7 @@
       <w:r>
         <w:t xml:space="preserve">most important to manage </w:t>
       </w:r>
-      <w:del w:id="24" w:author="stouffer" w:date="2016-06-29T14:47:00Z">
+      <w:del w:id="25" w:author="stouffer" w:date="2016-06-29T14:47:00Z">
         <w:r>
           <w:delText xml:space="preserve">in order to maximise the persistence of the community </w:delText>
         </w:r>
@@ -508,7 +513,7 @@
       <w:r>
         <w:t>because of their disproportionate potential to affect the abundances of many other species. We found that pollination networks in which an invasive primary producer was present</w:t>
       </w:r>
-      <w:del w:id="25" w:author="stouffer" w:date="2016-06-29T14:47:00Z">
+      <w:del w:id="26" w:author="stouffer" w:date="2016-06-29T14:47:00Z">
         <w:r>
           <w:delText>,</w:delText>
         </w:r>
@@ -516,7 +521,7 @@
       <w:r>
         <w:t xml:space="preserve"> had substantially lower levels of manageability than their uninvaded counterparts. In addition, invasive plants were found to be driver species in every single one of the communities they occupy. The dominant position of driver species is </w:t>
       </w:r>
-      <w:ins w:id="26" w:author="stouffer" w:date="2016-06-29T14:47:00Z">
+      <w:ins w:id="27" w:author="stouffer" w:date="2016-06-29T14:47:00Z">
         <w:r>
           <w:t xml:space="preserve">more generally </w:t>
         </w:r>
@@ -524,7 +529,7 @@
       <w:r>
         <w:t xml:space="preserve">underpinned by </w:t>
       </w:r>
-      <w:del w:id="27" w:author="stouffer" w:date="2016-06-29T14:47:00Z">
+      <w:del w:id="28" w:author="stouffer" w:date="2016-06-29T14:47:00Z">
         <w:r>
           <w:delText xml:space="preserve">a </w:delText>
         </w:r>
@@ -532,22 +537,22 @@
       <w:r>
         <w:t xml:space="preserve">high asymmetry </w:t>
       </w:r>
-      <w:del w:id="28" w:author="stouffer" w:date="2016-06-29T14:47:00Z">
+      <w:del w:id="29" w:author="stouffer" w:date="2016-06-29T14:47:00Z">
         <w:r>
           <w:delText>o</w:delText>
         </w:r>
       </w:del>
-      <w:ins w:id="29" w:author="stouffer" w:date="2016-06-29T14:47:00Z">
+      <w:ins w:id="30" w:author="stouffer" w:date="2016-06-29T14:47:00Z">
         <w:r>
           <w:t>in</w:t>
         </w:r>
       </w:ins>
-      <w:del w:id="30" w:author="stouffer" w:date="2016-06-29T14:47:00Z">
+      <w:del w:id="31" w:author="stouffer" w:date="2016-06-29T14:47:00Z">
         <w:r>
           <w:delText xml:space="preserve">n </w:delText>
         </w:r>
       </w:del>
-      <w:ins w:id="31" w:author="stouffer" w:date="2016-06-29T14:47:00Z">
+      <w:ins w:id="32" w:author="stouffer" w:date="2016-06-29T14:47:00Z">
         <w:r>
           <w:t xml:space="preserve"> </w:t>
         </w:r>
@@ -555,12 +560,12 @@
       <w:r>
         <w:t xml:space="preserve">the dependence of their interaction partners </w:t>
       </w:r>
-      <w:ins w:id="32" w:author="stouffer" w:date="2016-06-29T14:47:00Z">
+      <w:ins w:id="33" w:author="stouffer" w:date="2016-06-29T14:47:00Z">
         <w:r>
           <w:t xml:space="preserve">as opposed to properties like </w:t>
         </w:r>
       </w:ins>
-      <w:del w:id="33" w:author="stouffer" w:date="2016-06-29T14:47:00Z">
+      <w:del w:id="34" w:author="stouffer" w:date="2016-06-29T14:47:00Z">
         <w:r>
           <w:delText xml:space="preserve">and not </w:delText>
         </w:r>
@@ -568,22 +573,22 @@
       <w:r>
         <w:t>degree or other metrics of centrality.</w:t>
       </w:r>
-      <w:ins w:id="34" w:author="stouffer" w:date="2016-06-29T14:47:00Z">
+      <w:ins w:id="35" w:author="stouffer" w:date="2016-06-29T14:47:00Z">
         <w:r>
           <w:t xml:space="preserve"> </w:t>
         </w:r>
-        <w:commentRangeStart w:id="35"/>
+        <w:commentRangeStart w:id="36"/>
         <w:r>
           <w:t>Blah, blah, blah.</w:t>
         </w:r>
-        <w:commentRangeEnd w:id="35"/>
+        <w:commentRangeEnd w:id="36"/>
         <w:r>
           <w:rPr>
             <w:rStyle w:val="CommentReference"/>
             <w:rFonts w:ascii="Times" w:hAnsi="Times" w:cstheme="minorBidi"/>
             <w:color w:val="auto"/>
           </w:rPr>
-          <w:commentReference w:id="35"/>
+          <w:commentReference w:id="36"/>
         </w:r>
       </w:ins>
     </w:p>
@@ -591,8 +596,8 @@
       <w:pPr>
         <w:pStyle w:val="Heading1"/>
       </w:pPr>
-      <w:bookmarkStart w:id="36" w:name="introduction"/>
-      <w:bookmarkEnd w:id="36"/>
+      <w:bookmarkStart w:id="37" w:name="introduction"/>
+      <w:bookmarkEnd w:id="37"/>
       <w:r>
         <w:lastRenderedPageBreak/>
         <w:t>Introduction</w:t>
@@ -623,12 +628,11 @@
       <w:r>
         <w:t xml:space="preserve"> 2006). Within community ecology, a complex systems approach has led to the development of a </w:t>
       </w:r>
-      <w:ins w:id="37" w:author="stouffer" w:date="2016-06-29T14:47:00Z">
+      <w:ins w:id="38" w:author="stouffer" w:date="2016-06-29T14:47:00Z">
         <w:r>
           <w:t>variety</w:t>
         </w:r>
       </w:ins>
-      <w:commentRangeStart w:id="38"/>
       <w:commentRangeStart w:id="39"/>
       <w:commentRangeStart w:id="40"/>
       <w:del w:id="41" w:author="stouffer" w:date="2016-06-29T14:48:00Z">
@@ -639,35 +643,59 @@
       <w:r>
         <w:t xml:space="preserve"> </w:t>
       </w:r>
-      <w:commentRangeEnd w:id="38"/>
+      <w:commentRangeEnd w:id="39"/>
       <w:r>
         <w:rPr>
           <w:rStyle w:val="CommentReference"/>
           <w:rFonts w:ascii="Times" w:hAnsi="Times" w:cstheme="minorBidi"/>
           <w:color w:val="auto"/>
         </w:rPr>
-        <w:commentReference w:id="38"/>
-      </w:r>
-      <w:commentRangeEnd w:id="39"/>
+        <w:commentReference w:id="39"/>
+      </w:r>
+      <w:commentRangeEnd w:id="40"/>
       <w:r>
         <w:rPr>
           <w:rStyle w:val="CommentReference"/>
           <w:rFonts w:ascii="Times" w:hAnsi="Times" w:cstheme="minorBidi"/>
           <w:color w:val="auto"/>
         </w:rPr>
-        <w:commentReference w:id="39"/>
-      </w:r>
-      <w:commentRangeEnd w:id="40"/>
+        <w:commentReference w:id="40"/>
+      </w:r>
+      <w:r>
+        <w:t xml:space="preserve">of analytical and simulation tools with which to understand, for example, the role of species when embedded in an intricate network of interactions (Pascual &amp; Dunne 2005; Bascompte &amp; Stouffer 2009; Stouffer </w:t>
+      </w:r>
+      <w:r>
+        <w:rPr>
+          <w:i/>
+        </w:rPr>
+        <w:t>et al.</w:t>
+      </w:r>
+      <w:r>
+        <w:t xml:space="preserve"> 2012). The inherent complexity of nature, however, has hindered—or at least greatly complicated—our ability to find management solutions to the many problems ecological communities </w:t>
+      </w:r>
+      <w:commentRangeStart w:id="42"/>
+      <w:r>
+        <w:t>face</w:t>
+      </w:r>
+      <w:commentRangeEnd w:id="42"/>
       <w:r>
         <w:rPr>
           <w:rStyle w:val="CommentReference"/>
           <w:rFonts w:ascii="Times" w:hAnsi="Times" w:cstheme="minorBidi"/>
           <w:color w:val="auto"/>
         </w:rPr>
-        <w:commentReference w:id="40"/>
-      </w:r>
-      <w:r>
-        <w:t xml:space="preserve">of analytical and simulation tools with which to understand, for example, the role of species when embedded in an intricate network of interactions (Pascual &amp; Dunne 2005; Bascompte &amp; Stouffer 2009; Stouffer </w:t>
+        <w:commentReference w:id="42"/>
+      </w:r>
+      <w:r>
+        <w:t>. To overcome this obstacle, we require a framework that allow</w:t>
+      </w:r>
+      <w:ins w:id="43" w:author="stouffer" w:date="2016-06-29T14:48:00Z">
+        <w:r>
+          <w:t>s</w:t>
+        </w:r>
+      </w:ins>
+      <w:r>
+        <w:t xml:space="preserve"> us to explain, predict, and manage ecological communities, particularly when they are faced with perturbations (Solé &amp; Montoya 2001; Green </w:t>
       </w:r>
       <w:r>
         <w:rPr>
@@ -676,36 +704,94 @@
         <w:t>et al.</w:t>
       </w:r>
       <w:r>
-        <w:t xml:space="preserve"> 2012). The inherent complexity of nature, however, has hindered—or at least greatly complicated—our ability to find management solutions to the many problems ecological communities </w:t>
-      </w:r>
-      <w:commentRangeStart w:id="42"/>
-      <w:r>
-        <w:t>face</w:t>
-      </w:r>
-      <w:commentRangeEnd w:id="42"/>
+        <w:t xml:space="preserve"> 2005). </w:t>
+      </w:r>
+      <w:del w:id="44" w:author="stouffer" w:date="2016-06-29T14:48:00Z">
+        <w:r>
+          <w:delText>Moreover</w:delText>
+        </w:r>
+      </w:del>
+      <w:ins w:id="45" w:author="stouffer" w:date="2016-06-29T14:48:00Z">
+        <w:r>
+          <w:t>Ideally</w:t>
+        </w:r>
+      </w:ins>
+      <w:r>
+        <w:t>, such a framework needs to be able to account for their complex structure</w:t>
+      </w:r>
+      <w:ins w:id="46" w:author="stouffer" w:date="2016-06-29T14:48:00Z">
+        <w:r>
+          <w:t xml:space="preserve"> as well as</w:t>
+        </w:r>
+      </w:ins>
+      <w:del w:id="47" w:author="stouffer" w:date="2016-06-29T14:48:00Z">
+        <w:r>
+          <w:delText>, and</w:delText>
+        </w:r>
+      </w:del>
+      <w:r>
+        <w:t xml:space="preserve"> the dynamics that determine the state of each species</w:t>
+      </w:r>
+      <w:del w:id="48" w:author="stouffer" w:date="2016-06-29T14:48:00Z">
+        <w:r>
+          <w:delText>,</w:delText>
+        </w:r>
+      </w:del>
+      <w:r>
+        <w:t xml:space="preserve"> and the community as a whole.</w:t>
+      </w:r>
+    </w:p>
+    <w:p>
+      <w:pPr>
+        <w:pStyle w:val="BodyText"/>
+      </w:pPr>
+      <w:r>
+        <w:t>Among the various possibilities, control theory appear</w:t>
+      </w:r>
+      <w:ins w:id="49" w:author="stouffer" w:date="2016-06-29T14:48:00Z">
+        <w:r>
+          <w:t>s</w:t>
+        </w:r>
+      </w:ins>
+      <w:r>
+        <w:t xml:space="preserve"> to be a strong candidate as it is designed to deal with determining and supervising the behavior of general dynamical </w:t>
+      </w:r>
+      <w:commentRangeStart w:id="50"/>
+      <w:r>
+        <w:t>systems</w:t>
+      </w:r>
+      <w:commentRangeEnd w:id="50"/>
       <w:r>
         <w:rPr>
           <w:rStyle w:val="CommentReference"/>
           <w:rFonts w:ascii="Times" w:hAnsi="Times" w:cstheme="minorBidi"/>
           <w:color w:val="auto"/>
         </w:rPr>
-        <w:commentReference w:id="42"/>
-      </w:r>
-      <w:r>
-        <w:t>. To overcome this obstacle, we require a framework that allow</w:t>
-      </w:r>
-      <w:ins w:id="43" w:author="stouffer" w:date="2016-06-29T14:48:00Z">
-        <w:r>
-          <w:t>s</w:t>
-        </w:r>
-      </w:ins>
-      <w:r>
-        <w:t xml:space="preserve"> us to explain, predict, and manage </w:t>
-      </w:r>
-      <w:bookmarkStart w:id="44" w:name="_GoBack"/>
-      <w:bookmarkEnd w:id="44"/>
-      <w:r>
-        <w:t xml:space="preserve">ecological communities, particularly when they are faced with perturbations (Solé &amp; Montoya 2001; Green </w:t>
+        <w:commentReference w:id="50"/>
+      </w:r>
+      <w:r>
+        <w:t xml:space="preserve">, and is well equipped to deal with the many feedbacks presents in ecological communities (Liu &amp; Barabási 2015). </w:t>
+      </w:r>
+      <w:del w:id="51" w:author="stouffer" w:date="2016-06-29T14:48:00Z">
+        <w:r>
+          <w:delText>Existing r</w:delText>
+        </w:r>
+      </w:del>
+      <w:ins w:id="52" w:author="stouffer" w:date="2016-06-29T14:48:00Z">
+        <w:r>
+          <w:t>R</w:t>
+        </w:r>
+      </w:ins>
+      <w:r>
+        <w:t xml:space="preserve">esearch in the field has established a strong link between the structure of complex networks and their controllability, while </w:t>
+      </w:r>
+      <w:ins w:id="53" w:author="stouffer" w:date="2016-06-29T14:48:00Z">
+        <w:r>
+          <w:t xml:space="preserve">also </w:t>
+        </w:r>
+      </w:ins>
+      <w:r>
+        <w:t xml:space="preserve">demonstrating that it is in principle possible to alter a whole ecological community's composition by modifying the abundances of only a few species (Liu </w:t>
       </w:r>
       <w:r>
         <w:rPr>
@@ -714,41 +800,70 @@
         <w:t>et al.</w:t>
       </w:r>
       <w:r>
-        <w:t xml:space="preserve"> 2005). </w:t>
-      </w:r>
-      <w:del w:id="45" w:author="stouffer" w:date="2016-06-29T14:48:00Z">
-        <w:r>
-          <w:delText>Moreover</w:delText>
-        </w:r>
-      </w:del>
-      <w:ins w:id="46" w:author="stouffer" w:date="2016-06-29T14:48:00Z">
-        <w:r>
-          <w:t>Ideally</w:t>
-        </w:r>
-      </w:ins>
-      <w:r>
-        <w:t>, such a framework needs to be able to account for their complex structure</w:t>
-      </w:r>
-      <w:ins w:id="47" w:author="stouffer" w:date="2016-06-29T14:48:00Z">
-        <w:r>
-          <w:t xml:space="preserve"> as well as</w:t>
-        </w:r>
-      </w:ins>
-      <w:del w:id="48" w:author="stouffer" w:date="2016-06-29T14:48:00Z">
-        <w:r>
-          <w:delText>, and</w:delText>
-        </w:r>
-      </w:del>
-      <w:r>
-        <w:t xml:space="preserve"> the dynamics that determine the state of each species</w:t>
-      </w:r>
-      <w:del w:id="49" w:author="stouffer" w:date="2016-06-29T14:48:00Z">
-        <w:r>
-          <w:delText>,</w:delText>
-        </w:r>
-      </w:del>
-      <w:r>
-        <w:t xml:space="preserve"> and the community as a whole.</w:t>
+        <w:t xml:space="preserve"> 2011; Cornelius </w:t>
+      </w:r>
+      <w:r>
+        <w:rPr>
+          <w:i/>
+        </w:rPr>
+        <w:t>et al.</w:t>
+      </w:r>
+      <w:r>
+        <w:t xml:space="preserve"> 2013; Ruths &amp; Ruths 2014). Applications of control theory to ecological networks can also </w:t>
+      </w:r>
+      <w:del w:id="54" w:author="stouffer" w:date="2016-06-29T14:48:00Z">
+        <w:r>
+          <w:delText xml:space="preserve">explicitly </w:delText>
+        </w:r>
+      </w:del>
+      <w:r>
+        <w:t>take into account the extent to which changes in the abundances of one species may ripple t</w:t>
+      </w:r>
+      <w:ins w:id="55" w:author="stouffer" w:date="2016-06-29T14:49:00Z">
+        <w:r>
+          <w:t>hrough</w:t>
+        </w:r>
+      </w:ins>
+      <w:del w:id="56" w:author="stouffer" w:date="2016-06-29T14:49:00Z">
+        <w:r>
+          <w:delText>o</w:delText>
+        </w:r>
+      </w:del>
+      <w:r>
+        <w:t xml:space="preserve"> the community (Cornelius </w:t>
+      </w:r>
+      <w:r>
+        <w:rPr>
+          <w:i/>
+        </w:rPr>
+        <w:t>et al.</w:t>
+      </w:r>
+      <w:r>
+        <w:t xml:space="preserve"> 2013). Therefore, they can provide an indication of which species are most relevant from a dynamic perspective, a particularly important feature given that these species underpin informed attempts to </w:t>
+      </w:r>
+      <w:ins w:id="57" w:author="stouffer" w:date="2016-06-29T14:49:00Z">
+        <w:r>
+          <w:t xml:space="preserve">both </w:t>
+        </w:r>
+      </w:ins>
+      <w:r>
+        <w:t xml:space="preserve">alter </w:t>
+      </w:r>
+      <w:del w:id="58" w:author="stouffer" w:date="2016-06-29T14:49:00Z">
+        <w:r>
+          <w:delText>(</w:delText>
+        </w:r>
+      </w:del>
+      <w:r>
+        <w:t>or maintain</w:t>
+      </w:r>
+      <w:del w:id="59" w:author="stouffer" w:date="2016-06-29T14:49:00Z">
+        <w:r>
+          <w:delText>)</w:delText>
+        </w:r>
+      </w:del>
+      <w:r>
+        <w:t xml:space="preserve"> the ecosystem state.</w:t>
       </w:r>
     </w:p>
     <w:p>
@@ -756,52 +871,91 @@
         <w:pStyle w:val="BodyText"/>
       </w:pPr>
       <w:r>
-        <w:t>Among the various possibilities, control theory appear</w:t>
-      </w:r>
-      <w:ins w:id="50" w:author="stouffer" w:date="2016-06-29T14:48:00Z">
-        <w:r>
-          <w:t>s</w:t>
-        </w:r>
-      </w:ins>
-      <w:r>
-        <w:t xml:space="preserve"> to be a strong candidate as it is designed to deal with determining and supervising the behavior of general dynamical </w:t>
-      </w:r>
-      <w:commentRangeStart w:id="51"/>
-      <w:r>
-        <w:t>systems</w:t>
-      </w:r>
-      <w:commentRangeEnd w:id="51"/>
+        <w:lastRenderedPageBreak/>
+        <w:t xml:space="preserve">Despite these advances, the link between the structure of complex networks and our ability to manage and conserve them is still ambiguous (Tylianakis </w:t>
+      </w:r>
+      <w:r>
+        <w:rPr>
+          <w:i/>
+        </w:rPr>
+        <w:t>et al.</w:t>
+      </w:r>
+      <w:r>
+        <w:t xml:space="preserve"> 2010). To complicate things further, biotic invasions—a major driver of global change—can themselves induce dramatic changes on the patterns of interactions that determine the structure of ecological networks (Baxter </w:t>
+      </w:r>
+      <w:r>
+        <w:rPr>
+          <w:i/>
+        </w:rPr>
+        <w:t>et al.</w:t>
+      </w:r>
+      <w:r>
+        <w:t xml:space="preserve"> 2004; Tylianakis </w:t>
+      </w:r>
+      <w:r>
+        <w:rPr>
+          <w:i/>
+        </w:rPr>
+        <w:t>et al.</w:t>
+      </w:r>
+      <w:r>
+        <w:t xml:space="preserve"> 2008; Ehrenfeld 2010). </w:t>
+      </w:r>
+      <w:commentRangeStart w:id="60"/>
+      <w:r>
+        <w:t xml:space="preserve">The difficulty of returning invaded communities to their predisturbance state is apparent based on the limited success of restoration projects (Suding </w:t>
+      </w:r>
+      <w:r>
+        <w:rPr>
+          <w:i/>
+        </w:rPr>
+        <w:t>et al.</w:t>
+      </w:r>
+      <w:r>
+        <w:t xml:space="preserve"> 2004; Rodewald </w:t>
+      </w:r>
+      <w:r>
+        <w:rPr>
+          <w:i/>
+        </w:rPr>
+        <w:t>et al.</w:t>
+      </w:r>
+      <w:r>
+        <w:t xml:space="preserve"> 2015; Smith </w:t>
+      </w:r>
+      <w:r>
+        <w:rPr>
+          <w:i/>
+        </w:rPr>
+        <w:t>et al.</w:t>
+      </w:r>
+      <w:r>
+        <w:t xml:space="preserve"> 2016).</w:t>
+      </w:r>
+      <w:commentRangeEnd w:id="60"/>
       <w:r>
         <w:rPr>
           <w:rStyle w:val="CommentReference"/>
           <w:rFonts w:ascii="Times" w:hAnsi="Times" w:cstheme="minorBidi"/>
           <w:color w:val="auto"/>
         </w:rPr>
-        <w:commentReference w:id="51"/>
-      </w:r>
-      <w:r>
-        <w:t xml:space="preserve">, and is well equipped to deal with the many feedbacks presents in ecological communities (Liu &amp; Barabási 2015). </w:t>
-      </w:r>
-      <w:del w:id="52" w:author="stouffer" w:date="2016-06-29T14:48:00Z">
-        <w:r>
-          <w:delText>Existing r</w:delText>
-        </w:r>
-      </w:del>
-      <w:ins w:id="53" w:author="stouffer" w:date="2016-06-29T14:48:00Z">
-        <w:r>
-          <w:t>R</w:t>
-        </w:r>
-      </w:ins>
-      <w:r>
-        <w:t xml:space="preserve">esearch in the field has established a strong link between the structure of complex networks and their controllability, while </w:t>
-      </w:r>
-      <w:ins w:id="54" w:author="stouffer" w:date="2016-06-29T14:48:00Z">
-        <w:r>
-          <w:t xml:space="preserve">also </w:t>
-        </w:r>
-      </w:ins>
-      <w:r>
-        <w:t xml:space="preserve">demonstrating that it is in principle possible to alter a whole ecological community's composition by modifying the abundances of only a few species (Liu </w:t>
+        <w:commentReference w:id="60"/>
+      </w:r>
+      <w:r>
+        <w:t xml:space="preserve"> Although it therefore presents a double challenge, understanding how differences in network structure before and after the invasion impact our ability to manage them is a critical first step towards a fully informed recovery. Though they </w:t>
+      </w:r>
+      <w:del w:id="61" w:author="stouffer" w:date="2016-06-29T14:50:00Z">
+        <w:r>
+          <w:delText xml:space="preserve">could </w:delText>
+        </w:r>
+      </w:del>
+      <w:ins w:id="62" w:author="stouffer" w:date="2016-06-29T14:50:00Z">
+        <w:r>
+          <w:t xml:space="preserve">may therefore </w:t>
+        </w:r>
+      </w:ins>
+      <w:r>
+        <w:t xml:space="preserve">seem a natural pairing, a control-theoretic perspective has not been widely adopted in a invasion context, perhaps because of a lack of appropriate methodological tools that can account for observed variation on the strength of interspecific effects that are characteristic of ecological networks (Liu </w:t>
       </w:r>
       <w:r>
         <w:rPr>
@@ -810,7 +964,154 @@
         <w:t>et al.</w:t>
       </w:r>
       <w:r>
-        <w:t xml:space="preserve"> 2011; Cornelius </w:t>
+        <w:t xml:space="preserve"> 2011; Isbell &amp; Loreau 2013).</w:t>
+      </w:r>
+    </w:p>
+    <w:p>
+      <w:pPr>
+        <w:pStyle w:val="BodyText"/>
+      </w:pPr>
+      <w:r>
+        <w:t xml:space="preserve">Here, we expand previous theory of the control of complex systems to an ecological context. We then use a set of ten paired invaded and uninvaded plant-pollinator communities to investigate the link between network structure and our ability to manage them. </w:t>
+      </w:r>
+      <w:del w:id="63" w:author="stouffer" w:date="2016-06-29T14:50:00Z">
+        <w:r>
+          <w:delText>Specifically w</w:delText>
+        </w:r>
+      </w:del>
+      <w:ins w:id="64" w:author="stouffer" w:date="2016-06-29T14:50:00Z">
+        <w:r>
+          <w:t>W</w:t>
+        </w:r>
+      </w:ins>
+      <w:r>
+        <w:t xml:space="preserve">e ask two </w:t>
+      </w:r>
+      <w:del w:id="65" w:author="stouffer" w:date="2016-06-29T14:50:00Z">
+        <w:r>
+          <w:delText xml:space="preserve">key </w:delText>
+        </w:r>
+      </w:del>
+      <w:ins w:id="66" w:author="stouffer" w:date="2016-06-29T14:50:00Z">
+        <w:r>
+          <w:t xml:space="preserve">specific </w:t>
+        </w:r>
+      </w:ins>
+      <w:r>
+        <w:t>questions framed in the context of a plant invasion. First, we ask w</w:t>
+      </w:r>
+      <w:ins w:id="67" w:author="stouffer" w:date="2016-06-29T14:50:00Z">
+        <w:r>
+          <w:t>h</w:t>
+        </w:r>
+      </w:ins>
+      <w:r>
+        <w:t>ether invaded networks have lower levels of manageability than their uninvaded counterparts</w:t>
+      </w:r>
+      <w:ins w:id="68" w:author="stouffer" w:date="2016-06-29T14:50:00Z">
+        <w:r>
+          <w:t>; that</w:t>
+        </w:r>
+      </w:ins>
+      <w:del w:id="69" w:author="stouffer" w:date="2016-06-29T14:50:00Z">
+        <w:r>
+          <w:delText>, this</w:delText>
+        </w:r>
+      </w:del>
+      <w:r>
+        <w:t xml:space="preserve"> is, whether they require more species to be managed to achieve the same level of control. Second, we ask whether some species are more important than others at driving the population dynamics of the community and which factors determine this importance</w:t>
+      </w:r>
+      <w:ins w:id="70" w:author="stouffer" w:date="2016-06-29T14:50:00Z">
+        <w:r>
+          <w:t>, and</w:t>
+        </w:r>
+      </w:ins>
+      <w:del w:id="71" w:author="stouffer" w:date="2016-06-29T14:50:00Z">
+        <w:r>
+          <w:delText>;</w:delText>
+        </w:r>
+      </w:del>
+      <w:r>
+        <w:t xml:space="preserve"> we aim to determine which species are most im</w:t>
+      </w:r>
+      <w:ins w:id="72" w:author="stouffer" w:date="2016-06-29T14:51:00Z">
+        <w:r>
+          <w:t>p</w:t>
+        </w:r>
+      </w:ins>
+      <w:r>
+        <w:t xml:space="preserve">ortant to manage in order to maximise the persistence of the remainder of the community. We focus on </w:t>
+      </w:r>
+      <w:del w:id="73" w:author="stouffer" w:date="2016-06-29T14:51:00Z">
+        <w:r>
+          <w:delText xml:space="preserve">this </w:delText>
+        </w:r>
+      </w:del>
+      <w:ins w:id="74" w:author="stouffer" w:date="2016-06-29T14:51:00Z">
+        <w:r>
+          <w:t xml:space="preserve">these </w:t>
+        </w:r>
+      </w:ins>
+      <w:r>
+        <w:t>particular application</w:t>
+      </w:r>
+      <w:ins w:id="75" w:author="stouffer" w:date="2016-06-29T14:51:00Z">
+        <w:r>
+          <w:t>s</w:t>
+        </w:r>
+      </w:ins>
+      <w:r>
+        <w:t xml:space="preserve"> for </w:t>
+      </w:r>
+      <w:ins w:id="76" w:author="stouffer" w:date="2016-06-29T14:52:00Z">
+        <w:r>
+          <w:t>three</w:t>
+        </w:r>
+      </w:ins>
+      <w:ins w:id="77" w:author="stouffer" w:date="2016-06-29T14:51:00Z">
+        <w:r>
+          <w:t xml:space="preserve"> main</w:t>
+        </w:r>
+      </w:ins>
+      <w:del w:id="78" w:author="stouffer" w:date="2016-06-29T14:51:00Z">
+        <w:r>
+          <w:delText>a variety of</w:delText>
+        </w:r>
+      </w:del>
+      <w:r>
+        <w:t xml:space="preserve"> reasons. </w:t>
+      </w:r>
+      <w:ins w:id="79" w:author="stouffer" w:date="2016-06-29T14:51:00Z">
+        <w:r>
+          <w:t xml:space="preserve">First, plant-pollinator networks provide an ideal framework to answer </w:t>
+        </w:r>
+        <w:r>
+          <w:lastRenderedPageBreak/>
+          <w:t>these questions since community networks that quantify interaction rates are readily available</w:t>
+        </w:r>
+      </w:ins>
+      <w:ins w:id="80" w:author="stouffer" w:date="2016-06-29T14:52:00Z">
+        <w:r>
+          <w:t xml:space="preserve">. Second, these networks’ bipartite structure also makes it </w:t>
+        </w:r>
+      </w:ins>
+      <w:ins w:id="81" w:author="stouffer" w:date="2016-06-29T14:51:00Z">
+        <w:r>
+          <w:t xml:space="preserve">possible to simplify assumptions of how these interactions translate into interspecific effects. </w:t>
+        </w:r>
+      </w:ins>
+      <w:ins w:id="82" w:author="stouffer" w:date="2016-06-29T14:52:00Z">
+        <w:r>
+          <w:t>Lastly</w:t>
+        </w:r>
+      </w:ins>
+      <w:del w:id="83" w:author="stouffer" w:date="2016-06-29T14:51:00Z">
+        <w:r>
+          <w:delText>First</w:delText>
+        </w:r>
+      </w:del>
+      <w:r>
+        <w:t xml:space="preserve">, biotic invasions are known to produce tractable changes in the structure of ecological networks, and these changes can be particularly pronounced in mutualistic networks between plants and pollinators where biotic invasions have been shown to modify the strength of species interactions and the degree of network nestedness and connectivity (Olesen </w:t>
       </w:r>
       <w:r>
         <w:rPr>
@@ -819,28 +1120,7 @@
         <w:t>et al.</w:t>
       </w:r>
       <w:r>
-        <w:t xml:space="preserve"> 2013; Ruths &amp; Ruths 2014). Applications of control theory to ecological networks can also </w:t>
-      </w:r>
-      <w:del w:id="55" w:author="stouffer" w:date="2016-06-29T14:48:00Z">
-        <w:r>
-          <w:delText xml:space="preserve">explicitly </w:delText>
-        </w:r>
-      </w:del>
-      <w:r>
-        <w:t>take into account the extent to which changes in the abundances of one species may ripple t</w:t>
-      </w:r>
-      <w:ins w:id="56" w:author="stouffer" w:date="2016-06-29T14:49:00Z">
-        <w:r>
-          <w:t>hrough</w:t>
-        </w:r>
-      </w:ins>
-      <w:del w:id="57" w:author="stouffer" w:date="2016-06-29T14:49:00Z">
-        <w:r>
-          <w:delText>o</w:delText>
-        </w:r>
-      </w:del>
-      <w:r>
-        <w:t xml:space="preserve"> the community (Cornelius </w:t>
+        <w:t xml:space="preserve"> 2002; Aizen </w:t>
       </w:r>
       <w:r>
         <w:rPr>
@@ -849,40 +1129,7 @@
         <w:t>et al.</w:t>
       </w:r>
       <w:r>
-        <w:t xml:space="preserve"> 2013). Therefore, they can provide an indication of which species are most relevant from a dynamic perspective, a particularly important feature given that these species underpin informed attempts to </w:t>
-      </w:r>
-      <w:ins w:id="58" w:author="stouffer" w:date="2016-06-29T14:49:00Z">
-        <w:r>
-          <w:t xml:space="preserve">both </w:t>
-        </w:r>
-      </w:ins>
-      <w:r>
-        <w:t xml:space="preserve">alter </w:t>
-      </w:r>
-      <w:del w:id="59" w:author="stouffer" w:date="2016-06-29T14:49:00Z">
-        <w:r>
-          <w:delText>(</w:delText>
-        </w:r>
-      </w:del>
-      <w:r>
-        <w:t>or maintain</w:t>
-      </w:r>
-      <w:del w:id="60" w:author="stouffer" w:date="2016-06-29T14:49:00Z">
-        <w:r>
-          <w:delText>)</w:delText>
-        </w:r>
-      </w:del>
-      <w:r>
-        <w:t xml:space="preserve"> the ecosystem state.</w:t>
-      </w:r>
-    </w:p>
-    <w:p>
-      <w:pPr>
-        <w:pStyle w:val="BodyText"/>
-      </w:pPr>
-      <w:r>
-        <w:lastRenderedPageBreak/>
-        <w:t xml:space="preserve">Despite these advances, the link between the structure of complex networks and our ability to manage and conserve them is still ambiguous (Tylianakis </w:t>
+        <w:t xml:space="preserve"> 2008; Bartomeus </w:t>
       </w:r>
       <w:r>
         <w:rPr>
@@ -891,7 +1138,7 @@
         <w:t>et al.</w:t>
       </w:r>
       <w:r>
-        <w:t xml:space="preserve"> 2010). To complicate things further, biotic invasions—a major driver of global change—can themselves induce dramatic changes on the patterns of interactions that determine the structure of ecological networks (Baxter </w:t>
+        <w:t xml:space="preserve"> 2008; Vilà </w:t>
       </w:r>
       <w:r>
         <w:rPr>
@@ -900,7 +1147,7 @@
         <w:t>et al.</w:t>
       </w:r>
       <w:r>
-        <w:t xml:space="preserve"> 2004; Tylianakis </w:t>
+        <w:t xml:space="preserve"> 2009; Traveset </w:t>
       </w:r>
       <w:r>
         <w:rPr>
@@ -909,11 +1156,40 @@
         <w:t>et al.</w:t>
       </w:r>
       <w:r>
-        <w:t xml:space="preserve"> 2008; Ehrenfeld 2010). </w:t>
-      </w:r>
-      <w:commentRangeStart w:id="61"/>
-      <w:r>
-        <w:t xml:space="preserve">The difficulty of returning invaded communities to their predisturbance state is apparent based on the limited success of restoration projects (Suding </w:t>
+        <w:t xml:space="preserve"> 2013). </w:t>
+      </w:r>
+      <w:del w:id="84" w:author="stouffer" w:date="2016-06-29T14:51:00Z">
+        <w:r>
+          <w:delText>Second, plant-pollinator networks provide an ideal framework to answer these questions. On one hand, community networks that quantify relative levels of interaction are readily available. On the other, the bipartite nature of pollination networks makes it possible to simplify assumptions of how these interactions translate into interspecific effects.</w:delText>
+        </w:r>
+      </w:del>
+    </w:p>
+    <w:p>
+      <w:pPr>
+        <w:pStyle w:val="Heading2"/>
+      </w:pPr>
+      <w:bookmarkStart w:id="85" w:name="theoretical-framework"/>
+      <w:bookmarkEnd w:id="85"/>
+      <w:r>
+        <w:t>Theoretical framework</w:t>
+      </w:r>
+    </w:p>
+    <w:p>
+      <w:pPr>
+        <w:pStyle w:val="Heading3"/>
+      </w:pPr>
+      <w:bookmarkStart w:id="86" w:name="manageability"/>
+      <w:bookmarkEnd w:id="86"/>
+      <w:r>
+        <w:t>Manageability</w:t>
+      </w:r>
+    </w:p>
+    <w:p>
+      <w:pPr>
+        <w:pStyle w:val="FirstParagraph"/>
+      </w:pPr>
+      <w:r>
+        <w:t xml:space="preserve">The number of nodes necessary to fully control a complex network can be calculated by counting the number of unmatched nodes in the network's maximum matching (Liu </w:t>
       </w:r>
       <w:r>
         <w:rPr>
@@ -922,324 +1198,38 @@
         <w:t>et al.</w:t>
       </w:r>
       <w:r>
-        <w:t xml:space="preserve"> 2004; Rodewald </w:t>
-      </w:r>
-      <w:r>
-        <w:rPr>
-          <w:i/>
-        </w:rPr>
-        <w:t>et al.</w:t>
-      </w:r>
-      <w:r>
-        <w:t xml:space="preserve"> 2015; Smith </w:t>
-      </w:r>
-      <w:r>
-        <w:rPr>
-          <w:i/>
-        </w:rPr>
-        <w:t>et al.</w:t>
-      </w:r>
-      <w:r>
-        <w:t xml:space="preserve"> 2016).</w:t>
-      </w:r>
-      <w:commentRangeEnd w:id="61"/>
+        <w:t xml:space="preserve"> 2011). In a directed network, a given matching is a subset of links in which no two links share a common starting node or a common ending node; a node is then matched if it is the ending node of one of the links in the matching and unmatched otherwise (Figure 1a). A given matching is then maximum if both </w:t>
+      </w:r>
+      <w:r>
+        <w:rPr>
+          <w:i/>
+        </w:rPr>
+        <w:t>(i)</w:t>
+      </w:r>
+      <w:r>
+        <w:t xml:space="preserve"> the number of matched links—known as matching size—is maximal and </w:t>
+      </w:r>
+      <w:r>
+        <w:rPr>
+          <w:i/>
+        </w:rPr>
+        <w:t>(ii)</w:t>
+      </w:r>
+      <w:r>
+        <w:t xml:space="preserve"> the sum of the weights of the matched links—known as matching weight—is the largest possible among all possible matchings of that size (West 2001). To find the maximum matching, it is </w:t>
+      </w:r>
+      <w:commentRangeStart w:id="87"/>
+      <w:r>
+        <w:t xml:space="preserve">useful </w:t>
+      </w:r>
+      <w:commentRangeEnd w:id="87"/>
       <w:r>
         <w:rPr>
           <w:rStyle w:val="CommentReference"/>
           <w:rFonts w:ascii="Times" w:hAnsi="Times" w:cstheme="minorBidi"/>
           <w:color w:val="auto"/>
         </w:rPr>
-        <w:commentReference w:id="61"/>
-      </w:r>
-      <w:r>
-        <w:t xml:space="preserve"> Although it therefore presents a double challenge, understanding how differences in network structure before and after the invasion impact our ability to manage them is a critical first step towards a fully informed recovery. Though they </w:t>
-      </w:r>
-      <w:del w:id="62" w:author="stouffer" w:date="2016-06-29T14:50:00Z">
-        <w:r>
-          <w:delText xml:space="preserve">could </w:delText>
-        </w:r>
-      </w:del>
-      <w:ins w:id="63" w:author="stouffer" w:date="2016-06-29T14:50:00Z">
-        <w:r>
-          <w:t xml:space="preserve">may therefore </w:t>
-        </w:r>
-      </w:ins>
-      <w:r>
-        <w:t xml:space="preserve">seem a natural pairing, a control-theoretic perspective has not been widely adopted in a invasion context, perhaps because of a lack of appropriate methodological tools that can account for observed variation on the strength of interspecific effects that are characteristic of ecological networks (Liu </w:t>
-      </w:r>
-      <w:r>
-        <w:rPr>
-          <w:i/>
-        </w:rPr>
-        <w:t>et al.</w:t>
-      </w:r>
-      <w:r>
-        <w:t xml:space="preserve"> 2011; Isbell &amp; Loreau 2013).</w:t>
-      </w:r>
-    </w:p>
-    <w:p>
-      <w:pPr>
-        <w:pStyle w:val="BodyText"/>
-      </w:pPr>
-      <w:r>
-        <w:t xml:space="preserve">Here, we expand previous theory of the control of complex systems to an ecological context. We then use a set of ten paired invaded and uninvaded plant-pollinator communities to investigate the link between network structure and our ability to manage them. </w:t>
-      </w:r>
-      <w:del w:id="64" w:author="stouffer" w:date="2016-06-29T14:50:00Z">
-        <w:r>
-          <w:delText>Specifically w</w:delText>
-        </w:r>
-      </w:del>
-      <w:ins w:id="65" w:author="stouffer" w:date="2016-06-29T14:50:00Z">
-        <w:r>
-          <w:t>W</w:t>
-        </w:r>
-      </w:ins>
-      <w:r>
-        <w:t xml:space="preserve">e ask two </w:t>
-      </w:r>
-      <w:del w:id="66" w:author="stouffer" w:date="2016-06-29T14:50:00Z">
-        <w:r>
-          <w:delText xml:space="preserve">key </w:delText>
-        </w:r>
-      </w:del>
-      <w:ins w:id="67" w:author="stouffer" w:date="2016-06-29T14:50:00Z">
-        <w:r>
-          <w:t xml:space="preserve">specific </w:t>
-        </w:r>
-      </w:ins>
-      <w:r>
-        <w:t>questions framed in the context of a plant invasion. First, we ask w</w:t>
-      </w:r>
-      <w:ins w:id="68" w:author="stouffer" w:date="2016-06-29T14:50:00Z">
-        <w:r>
-          <w:t>h</w:t>
-        </w:r>
-      </w:ins>
-      <w:r>
-        <w:t>ether invaded networks have lower levels of manageability than their uninvaded counterparts</w:t>
-      </w:r>
-      <w:ins w:id="69" w:author="stouffer" w:date="2016-06-29T14:50:00Z">
-        <w:r>
-          <w:t>; that</w:t>
-        </w:r>
-      </w:ins>
-      <w:del w:id="70" w:author="stouffer" w:date="2016-06-29T14:50:00Z">
-        <w:r>
-          <w:delText>, this</w:delText>
-        </w:r>
-      </w:del>
-      <w:r>
-        <w:t xml:space="preserve"> is, whether they require more species to be managed to achieve the same level of control. Second, we ask whether some species are more important than others at driving the population dynamics of the community and which factors determine this importance</w:t>
-      </w:r>
-      <w:ins w:id="71" w:author="stouffer" w:date="2016-06-29T14:50:00Z">
-        <w:r>
-          <w:t>, and</w:t>
-        </w:r>
-      </w:ins>
-      <w:del w:id="72" w:author="stouffer" w:date="2016-06-29T14:50:00Z">
-        <w:r>
-          <w:delText>;</w:delText>
-        </w:r>
-      </w:del>
-      <w:r>
-        <w:t xml:space="preserve"> we aim to determine which species are most im</w:t>
-      </w:r>
-      <w:ins w:id="73" w:author="stouffer" w:date="2016-06-29T14:51:00Z">
-        <w:r>
-          <w:t>p</w:t>
-        </w:r>
-      </w:ins>
-      <w:r>
-        <w:t xml:space="preserve">ortant to manage in order to maximise the persistence of the remainder of the community. We focus on </w:t>
-      </w:r>
-      <w:del w:id="74" w:author="stouffer" w:date="2016-06-29T14:51:00Z">
-        <w:r>
-          <w:delText xml:space="preserve">this </w:delText>
-        </w:r>
-      </w:del>
-      <w:ins w:id="75" w:author="stouffer" w:date="2016-06-29T14:51:00Z">
-        <w:r>
-          <w:t xml:space="preserve">these </w:t>
-        </w:r>
-      </w:ins>
-      <w:r>
-        <w:t>particular application</w:t>
-      </w:r>
-      <w:ins w:id="76" w:author="stouffer" w:date="2016-06-29T14:51:00Z">
-        <w:r>
-          <w:t>s</w:t>
-        </w:r>
-      </w:ins>
-      <w:r>
-        <w:t xml:space="preserve"> for </w:t>
-      </w:r>
-      <w:ins w:id="77" w:author="stouffer" w:date="2016-06-29T14:52:00Z">
-        <w:r>
-          <w:t>three</w:t>
-        </w:r>
-      </w:ins>
-      <w:ins w:id="78" w:author="stouffer" w:date="2016-06-29T14:51:00Z">
-        <w:r>
-          <w:t xml:space="preserve"> main</w:t>
-        </w:r>
-      </w:ins>
-      <w:del w:id="79" w:author="stouffer" w:date="2016-06-29T14:51:00Z">
-        <w:r>
-          <w:delText>a variety of</w:delText>
-        </w:r>
-      </w:del>
-      <w:r>
-        <w:t xml:space="preserve"> reasons. </w:t>
-      </w:r>
-      <w:ins w:id="80" w:author="stouffer" w:date="2016-06-29T14:51:00Z">
-        <w:r>
-          <w:t xml:space="preserve">First, plant-pollinator networks provide an ideal framework to answer </w:t>
-        </w:r>
-        <w:r>
-          <w:lastRenderedPageBreak/>
-          <w:t>these questions since community networks that quantify interaction rates are readily available</w:t>
-        </w:r>
-      </w:ins>
-      <w:ins w:id="81" w:author="stouffer" w:date="2016-06-29T14:52:00Z">
-        <w:r>
-          <w:t xml:space="preserve">. Second, these networks’ bipartite structure also makes it </w:t>
-        </w:r>
-      </w:ins>
-      <w:ins w:id="82" w:author="stouffer" w:date="2016-06-29T14:51:00Z">
-        <w:r>
-          <w:t xml:space="preserve">possible to simplify assumptions of how these interactions translate into interspecific effects. </w:t>
-        </w:r>
-      </w:ins>
-      <w:ins w:id="83" w:author="stouffer" w:date="2016-06-29T14:52:00Z">
-        <w:r>
-          <w:t>Lastly</w:t>
-        </w:r>
-      </w:ins>
-      <w:del w:id="84" w:author="stouffer" w:date="2016-06-29T14:51:00Z">
-        <w:r>
-          <w:delText>First</w:delText>
-        </w:r>
-      </w:del>
-      <w:r>
-        <w:t xml:space="preserve">, biotic invasions are known to produce tractable changes in the structure of ecological networks, and these changes can be particularly pronounced in mutualistic networks between plants and pollinators where biotic invasions have been shown to modify the strength of species interactions and the degree of network nestedness and connectivity (Olesen </w:t>
-      </w:r>
-      <w:r>
-        <w:rPr>
-          <w:i/>
-        </w:rPr>
-        <w:t>et al.</w:t>
-      </w:r>
-      <w:r>
-        <w:t xml:space="preserve"> 2002; Aizen </w:t>
-      </w:r>
-      <w:r>
-        <w:rPr>
-          <w:i/>
-        </w:rPr>
-        <w:t>et al.</w:t>
-      </w:r>
-      <w:r>
-        <w:t xml:space="preserve"> 2008; Bartomeus </w:t>
-      </w:r>
-      <w:r>
-        <w:rPr>
-          <w:i/>
-        </w:rPr>
-        <w:t>et al.</w:t>
-      </w:r>
-      <w:r>
-        <w:t xml:space="preserve"> 2008; Vilà </w:t>
-      </w:r>
-      <w:r>
-        <w:rPr>
-          <w:i/>
-        </w:rPr>
-        <w:t>et al.</w:t>
-      </w:r>
-      <w:r>
-        <w:t xml:space="preserve"> 2009; Traveset </w:t>
-      </w:r>
-      <w:r>
-        <w:rPr>
-          <w:i/>
-        </w:rPr>
-        <w:t>et al.</w:t>
-      </w:r>
-      <w:r>
-        <w:t xml:space="preserve"> 2013). </w:t>
-      </w:r>
-      <w:del w:id="85" w:author="stouffer" w:date="2016-06-29T14:51:00Z">
-        <w:r>
-          <w:delText>Second, plant-pollinator networks provide an ideal framework to answer these questions. On one hand, community networks that quantify relative levels of interaction are readily available. On the other, the bipartite nature of pollination networks makes it possible to simplify assumptions of how these interactions translate into interspecific effects.</w:delText>
-        </w:r>
-      </w:del>
-    </w:p>
-    <w:p>
-      <w:pPr>
-        <w:pStyle w:val="Heading2"/>
-      </w:pPr>
-      <w:bookmarkStart w:id="86" w:name="theoretical-framework"/>
-      <w:bookmarkEnd w:id="86"/>
-      <w:r>
-        <w:t>Theoretical framework</w:t>
-      </w:r>
-    </w:p>
-    <w:p>
-      <w:pPr>
-        <w:pStyle w:val="Heading3"/>
-      </w:pPr>
-      <w:bookmarkStart w:id="87" w:name="manageability"/>
-      <w:bookmarkEnd w:id="87"/>
-      <w:r>
-        <w:t>Manageability</w:t>
-      </w:r>
-    </w:p>
-    <w:p>
-      <w:pPr>
-        <w:pStyle w:val="FirstParagraph"/>
-      </w:pPr>
-      <w:r>
-        <w:t xml:space="preserve">The number of nodes necessary to fully control a complex network can be calculated by counting the number of unmatched nodes in the network's maximum matching (Liu </w:t>
-      </w:r>
-      <w:r>
-        <w:rPr>
-          <w:i/>
-        </w:rPr>
-        <w:t>et al.</w:t>
-      </w:r>
-      <w:r>
-        <w:t xml:space="preserve"> 2011). In a directed network, a given matching is a subset of links in which no two links share a common starting node or a common ending node; a node is then matched if it is the ending node of one of the links in the matching and unmatched otherwise (Figure 1a). A given matching is then maximum if both </w:t>
-      </w:r>
-      <w:r>
-        <w:rPr>
-          <w:i/>
-        </w:rPr>
-        <w:t>(i)</w:t>
-      </w:r>
-      <w:r>
-        <w:t xml:space="preserve"> the number of matched links—known as matching size—is maximal and </w:t>
-      </w:r>
-      <w:r>
-        <w:rPr>
-          <w:i/>
-        </w:rPr>
-        <w:t>(ii)</w:t>
-      </w:r>
-      <w:r>
-        <w:t xml:space="preserve"> the sum of the weights of the matched links—known as matching weight—is the largest possible among all possible matchings of that size (West 2001). To find the maximum matching, it is </w:t>
-      </w:r>
-      <w:commentRangeStart w:id="88"/>
-      <w:r>
-        <w:t xml:space="preserve">useful </w:t>
-      </w:r>
-      <w:commentRangeEnd w:id="88"/>
-      <w:r>
-        <w:rPr>
-          <w:rStyle w:val="CommentReference"/>
-          <w:rFonts w:ascii="Times" w:hAnsi="Times" w:cstheme="minorBidi"/>
-          <w:color w:val="auto"/>
-        </w:rPr>
-        <w:commentReference w:id="88"/>
+        <w:commentReference w:id="87"/>
       </w:r>
       <w:r>
         <w:t>to adopt an alternative bipartite representation of the network in which the two levels indicate the outgoing and incoming links to each node (Figure 1b). Finding a matching in this alternative representation is equivalent to finding a set of links such that each node on the top level is matched to at most one node on the bottom level, and vice versa (West 2001; Csardi &amp; Nepusz 2006).</w:t>
@@ -1253,25 +1243,25 @@
         <w:lastRenderedPageBreak/>
         <w:t xml:space="preserve">Given a maximum matching, the link to network controllability has a largely intuitive basis. In control theory, a network is fully controllable when each node has a </w:t>
       </w:r>
-      <w:ins w:id="89" w:author="stouffer" w:date="2016-06-29T14:53:00Z">
+      <w:ins w:id="88" w:author="stouffer" w:date="2016-06-29T14:53:00Z">
         <w:r>
           <w:t>“</w:t>
         </w:r>
       </w:ins>
+      <w:del w:id="89" w:author="stouffer" w:date="2016-06-29T14:53:00Z">
+        <w:r>
+          <w:delText>``</w:delText>
+        </w:r>
+      </w:del>
+      <w:r>
+        <w:t>superior</w:t>
+      </w:r>
       <w:del w:id="90" w:author="stouffer" w:date="2016-06-29T14:53:00Z">
         <w:r>
-          <w:delText>``</w:delText>
-        </w:r>
-      </w:del>
-      <w:r>
-        <w:t>superior</w:t>
-      </w:r>
-      <w:del w:id="91" w:author="stouffer" w:date="2016-06-29T14:53:00Z">
-        <w:r>
           <w:delText>''</w:delText>
         </w:r>
       </w:del>
-      <w:ins w:id="92" w:author="stouffer" w:date="2016-06-29T14:53:00Z">
+      <w:ins w:id="91" w:author="stouffer" w:date="2016-06-29T14:53:00Z">
         <w:r>
           <w:t>”</w:t>
         </w:r>
@@ -1279,7 +1269,7 @@
       <w:r>
         <w:t>, that is, an input that drives its dynamics. Consequently, each matched node</w:t>
       </w:r>
-      <w:del w:id="93" w:author="stouffer" w:date="2016-06-29T14:53:00Z">
+      <w:del w:id="92" w:author="stouffer" w:date="2016-06-29T14:53:00Z">
         <w:r>
           <w:delText>s</w:delText>
         </w:r>
@@ -1316,7 +1306,7 @@
       <w:r>
         <w:t xml:space="preserve"> species in the ecological community</w:t>
       </w:r>
-      <w:ins w:id="94" w:author="stouffer" w:date="2016-06-29T14:53:00Z">
+      <w:ins w:id="93" w:author="stouffer" w:date="2016-06-29T14:53:00Z">
         <w:r>
           <w:t>. This is given by</w:t>
         </w:r>
@@ -1454,8 +1444,8 @@
       <w:pPr>
         <w:pStyle w:val="Heading3"/>
       </w:pPr>
-      <w:bookmarkStart w:id="95" w:name="relative-importance"/>
-      <w:bookmarkEnd w:id="95"/>
+      <w:bookmarkStart w:id="94" w:name="relative-importance"/>
+      <w:bookmarkEnd w:id="94"/>
       <w:r>
         <w:t>Relative importance</w:t>
       </w:r>
@@ -1508,7 +1498,7 @@
       <w:r>
         <w:t xml:space="preserve"> but not the identity of the species that compose this set. This</w:t>
       </w:r>
-      <w:ins w:id="96" w:author="stouffer" w:date="2016-06-29T14:53:00Z">
+      <w:ins w:id="95" w:author="stouffer" w:date="2016-06-29T14:53:00Z">
         <w:r>
           <w:t xml:space="preserve"> difference</w:t>
         </w:r>
@@ -1555,7 +1545,7 @@
       <w:r>
         <w:t xml:space="preserve"> 2011). Species vary in terms of the frequency with which they are classified as superior nodes</w:t>
       </w:r>
-      <w:del w:id="97" w:author="stouffer" w:date="2016-06-29T14:53:00Z">
+      <w:del w:id="96" w:author="stouffer" w:date="2016-06-29T14:53:00Z">
         <w:r>
           <w:delText xml:space="preserve"> (Figure 1)</w:delText>
         </w:r>
@@ -1563,7 +1553,7 @@
       <w:r>
         <w:t xml:space="preserve">, and this frequency provides an indication of their relative importance in driving the state of the community. Ecologically, these distinctions are crucial because resources are limited and therefore ecological interventions should </w:t>
       </w:r>
-      <w:ins w:id="98" w:author="stouffer" w:date="2016-06-29T14:53:00Z">
+      <w:ins w:id="97" w:author="stouffer" w:date="2016-06-29T14:53:00Z">
         <w:r>
           <w:t xml:space="preserve">ideally </w:t>
         </w:r>
@@ -1610,41 +1600,41 @@
       <w:r>
         <w:t xml:space="preserve"> 2011). This </w:t>
       </w:r>
-      <w:del w:id="99" w:author="stouffer" w:date="2016-06-29T14:54:00Z">
+      <w:del w:id="98" w:author="stouffer" w:date="2016-06-29T14:54:00Z">
         <w:r>
           <w:delText xml:space="preserve">means </w:delText>
         </w:r>
       </w:del>
+      <w:ins w:id="99" w:author="stouffer" w:date="2016-06-29T14:54:00Z">
+        <w:r>
+          <w:t xml:space="preserve">implies </w:t>
+        </w:r>
+      </w:ins>
+      <w:r>
+        <w:t xml:space="preserve">that there </w:t>
+      </w:r>
       <w:ins w:id="100" w:author="stouffer" w:date="2016-06-29T14:54:00Z">
         <w:r>
-          <w:t xml:space="preserve">implies </w:t>
-        </w:r>
-      </w:ins>
-      <w:r>
-        <w:t xml:space="preserve">that there </w:t>
-      </w:r>
-      <w:ins w:id="101" w:author="stouffer" w:date="2016-06-29T14:54:00Z">
-        <w:r>
           <w:t>will often by</w:t>
         </w:r>
       </w:ins>
+      <w:del w:id="101" w:author="stouffer" w:date="2016-06-29T14:54:00Z">
+        <w:r>
+          <w:delText>are</w:delText>
+        </w:r>
+      </w:del>
+      <w:r>
+        <w:t xml:space="preserve"> multiple matchings that have maximal size in weighted networks</w:t>
+      </w:r>
       <w:del w:id="102" w:author="stouffer" w:date="2016-06-29T14:54:00Z">
         <w:r>
-          <w:delText>are</w:delText>
-        </w:r>
-      </w:del>
-      <w:r>
-        <w:t xml:space="preserve"> multiple matchings that have maximal size in weighted networks</w:t>
-      </w:r>
-      <w:del w:id="103" w:author="stouffer" w:date="2016-06-29T14:54:00Z">
-        <w:r>
           <w:delText>,</w:delText>
         </w:r>
       </w:del>
       <w:r>
         <w:t xml:space="preserve"> but </w:t>
       </w:r>
-      <w:ins w:id="104" w:author="stouffer" w:date="2016-06-29T14:54:00Z">
+      <w:ins w:id="103" w:author="stouffer" w:date="2016-06-29T14:54:00Z">
         <w:r>
           <w:t xml:space="preserve">that </w:t>
         </w:r>
@@ -1652,46 +1642,46 @@
       <w:r>
         <w:t xml:space="preserve">are not maximum matchings because their total weight is not maximal. One could </w:t>
       </w:r>
-      <w:del w:id="105" w:author="stouffer" w:date="2016-06-29T14:54:00Z">
+      <w:del w:id="104" w:author="stouffer" w:date="2016-06-29T14:54:00Z">
         <w:r>
           <w:delText xml:space="preserve">therefore </w:delText>
         </w:r>
       </w:del>
+      <w:ins w:id="105" w:author="stouffer" w:date="2016-06-29T14:54:00Z">
+        <w:r>
+          <w:t xml:space="preserve">accommodate this uncertainty by </w:t>
+        </w:r>
+      </w:ins>
+      <w:r>
+        <w:t>instead relax</w:t>
+      </w:r>
       <w:ins w:id="106" w:author="stouffer" w:date="2016-06-29T14:54:00Z">
         <w:r>
-          <w:t xml:space="preserve">accommodate this uncertainty by </w:t>
-        </w:r>
-      </w:ins>
-      <w:r>
-        <w:t>instead relax</w:t>
+          <w:t>ing</w:t>
+        </w:r>
+      </w:ins>
+      <w:r>
+        <w:t xml:space="preserve"> the matching weight requirement and comput</w:t>
       </w:r>
       <w:ins w:id="107" w:author="stouffer" w:date="2016-06-29T14:54:00Z">
         <w:r>
           <w:t>ing</w:t>
         </w:r>
       </w:ins>
-      <w:r>
-        <w:t xml:space="preserve"> the matching weight requirement and comput</w:t>
-      </w:r>
-      <w:ins w:id="108" w:author="stouffer" w:date="2016-06-29T14:54:00Z">
-        <w:r>
-          <w:t>ing</w:t>
-        </w:r>
-      </w:ins>
+      <w:del w:id="108" w:author="stouffer" w:date="2016-06-29T14:54:00Z">
+        <w:r>
+          <w:delText>ed</w:delText>
+        </w:r>
+      </w:del>
+      <w:r>
+        <w:t xml:space="preserve"> all possible matchings in the network that have the same maximal size while allowing for some tolerance regarding the weight. To compute all the matchings with maximal size, one </w:t>
+      </w:r>
       <w:del w:id="109" w:author="stouffer" w:date="2016-06-29T14:54:00Z">
         <w:r>
-          <w:delText>ed</w:delText>
-        </w:r>
-      </w:del>
-      <w:r>
-        <w:t xml:space="preserve"> all possible matchings in the network that have the same maximal size while allowing for some tolerance regarding the weight. To compute all the matchings with maximal size, one </w:t>
-      </w:r>
-      <w:del w:id="110" w:author="stouffer" w:date="2016-06-29T14:54:00Z">
-        <w:r>
           <w:delText xml:space="preserve">can </w:delText>
         </w:r>
       </w:del>
-      <w:ins w:id="111" w:author="stouffer" w:date="2016-06-29T14:54:00Z">
+      <w:ins w:id="110" w:author="stouffer" w:date="2016-06-29T14:54:00Z">
         <w:r>
           <w:t xml:space="preserve">should </w:t>
         </w:r>
@@ -1699,12 +1689,12 @@
       <w:r>
         <w:t>first generate the network's line graph—another representation in which nodes are the links of the original network and links represent common ending points (West 2001)</w:t>
       </w:r>
-      <w:ins w:id="112" w:author="stouffer" w:date="2016-06-29T14:55:00Z">
+      <w:ins w:id="111" w:author="stouffer" w:date="2016-06-29T14:55:00Z">
         <w:r>
           <w:t xml:space="preserve">. Then, calculate </w:t>
         </w:r>
       </w:ins>
-      <w:del w:id="113" w:author="stouffer" w:date="2016-06-29T14:55:00Z">
+      <w:del w:id="112" w:author="stouffer" w:date="2016-06-29T14:55:00Z">
         <w:r>
           <w:delText xml:space="preserve">—followed by calculation of </w:delText>
         </w:r>
@@ -1712,12 +1702,12 @@
       <w:r>
         <w:t>the complement of this line graph</w:t>
       </w:r>
-      <w:ins w:id="114" w:author="stouffer" w:date="2016-06-29T14:55:00Z">
+      <w:ins w:id="113" w:author="stouffer" w:date="2016-06-29T14:55:00Z">
         <w:r>
           <w:t>, which generates</w:t>
         </w:r>
       </w:ins>
-      <w:del w:id="115" w:author="stouffer" w:date="2016-06-29T14:55:00Z">
+      <w:del w:id="114" w:author="stouffer" w:date="2016-06-29T14:55:00Z">
         <w:r>
           <w:delText>. This latter step generates</w:delText>
         </w:r>
@@ -1725,17 +1715,17 @@
       <w:r>
         <w:t xml:space="preserve"> a graph in which nodes are connected if and only if they are not connected in the line graph. </w:t>
       </w:r>
-      <w:ins w:id="116" w:author="stouffer" w:date="2016-06-29T14:55:00Z">
+      <w:ins w:id="115" w:author="stouffer" w:date="2016-06-29T14:55:00Z">
         <w:r>
           <w:t xml:space="preserve">Finally, </w:t>
         </w:r>
       </w:ins>
-      <w:del w:id="117" w:author="stouffer" w:date="2016-06-29T14:55:00Z">
+      <w:del w:id="116" w:author="stouffer" w:date="2016-06-29T14:55:00Z">
         <w:r>
           <w:delText>A</w:delText>
         </w:r>
       </w:del>
-      <w:ins w:id="118" w:author="stouffer" w:date="2016-06-29T14:55:00Z">
+      <w:ins w:id="117" w:author="stouffer" w:date="2016-06-29T14:55:00Z">
         <w:r>
           <w:t>a</w:t>
         </w:r>
@@ -1743,12 +1733,12 @@
       <w:r>
         <w:t xml:space="preserve">ll possible matchings of maximal size can be found by enumerating </w:t>
       </w:r>
-      <w:del w:id="119" w:author="stouffer" w:date="2016-06-29T14:55:00Z">
+      <w:del w:id="118" w:author="stouffer" w:date="2016-06-29T14:55:00Z">
         <w:r>
           <w:delText xml:space="preserve">all </w:delText>
         </w:r>
       </w:del>
-      <w:ins w:id="120" w:author="stouffer" w:date="2016-06-29T14:55:00Z">
+      <w:ins w:id="119" w:author="stouffer" w:date="2016-06-29T14:55:00Z">
         <w:r>
           <w:t xml:space="preserve">every </w:t>
         </w:r>
@@ -1756,7 +1746,7 @@
       <w:r>
         <w:t>clique</w:t>
       </w:r>
-      <w:del w:id="121" w:author="stouffer" w:date="2016-06-29T14:55:00Z">
+      <w:del w:id="120" w:author="stouffer" w:date="2016-06-29T14:55:00Z">
         <w:r>
           <w:delText>s</w:delText>
         </w:r>
@@ -1764,7 +1754,7 @@
       <w:r>
         <w:t xml:space="preserve"> (subgraphs in which all nodes are fully connected to each other) of maximum size</w:t>
       </w:r>
-      <w:ins w:id="122" w:author="stouffer" w:date="2016-06-29T14:55:00Z">
+      <w:ins w:id="121" w:author="stouffer" w:date="2016-06-29T14:55:00Z">
         <w:r>
           <w:t xml:space="preserve"> in this complement graph</w:t>
         </w:r>
@@ -1777,8 +1767,8 @@
       <w:pPr>
         <w:pStyle w:val="Heading2"/>
       </w:pPr>
-      <w:bookmarkStart w:id="123" w:name="methods"/>
-      <w:bookmarkEnd w:id="123"/>
+      <w:bookmarkStart w:id="122" w:name="methods"/>
+      <w:bookmarkEnd w:id="122"/>
       <w:r>
         <w:t>Methods</w:t>
       </w:r>
@@ -1875,7 +1865,7 @@
       <w:r>
         <w:t xml:space="preserve"> 2015), and we found quantitatively similar results for all of these options (</w:t>
       </w:r>
-      <w:del w:id="124" w:author="stouffer" w:date="2016-06-29T14:56:00Z">
+      <w:del w:id="123" w:author="stouffer" w:date="2016-06-29T14:56:00Z">
         <w:r>
           <w:delText xml:space="preserve">see </w:delText>
         </w:r>
@@ -1888,8 +1878,8 @@
       <w:pPr>
         <w:pStyle w:val="Heading3"/>
       </w:pPr>
-      <w:bookmarkStart w:id="125" w:name="community-manageability"/>
-      <w:bookmarkEnd w:id="125"/>
+      <w:bookmarkStart w:id="124" w:name="community-manageability"/>
+      <w:bookmarkEnd w:id="124"/>
       <w:r>
         <w:t>Community manageability</w:t>
       </w:r>
@@ -1901,7 +1891,7 @@
       <w:r>
         <w:t xml:space="preserve">Given the different networks, we began by quantifying their manageability. To do so, we calculated the maximum matching of the corresponding pollination network, and estimated the minimum proportion of species that need directed interventions to fully control the species abundances in the community. To simplify the analysis, </w:t>
       </w:r>
-      <w:del w:id="126" w:author="stouffer" w:date="2016-06-29T14:58:00Z">
+      <w:del w:id="125" w:author="stouffer" w:date="2016-06-29T14:58:00Z">
         <w:r>
           <w:delText xml:space="preserve">if a network had more than one component (two species are in different components if there exists no path between them), note that </w:delText>
         </w:r>
@@ -1909,7 +1899,7 @@
       <w:r>
         <w:t>we only analysed the largest</w:t>
       </w:r>
-      <w:ins w:id="127" w:author="stouffer" w:date="2016-06-29T14:58:00Z">
+      <w:ins w:id="126" w:author="stouffer" w:date="2016-06-29T14:58:00Z">
         <w:r>
           <w:t xml:space="preserve"> component in a network if it had more than one (two species are in different components if there exists no path between them and are hence independent of each other in terms of network control)</w:t>
         </w:r>
@@ -1917,54 +1907,54 @@
       <w:r>
         <w:t>. Smaller components</w:t>
       </w:r>
+      <w:del w:id="127" w:author="stouffer" w:date="2016-06-29T14:56:00Z">
+        <w:r>
+          <w:delText>,</w:delText>
+        </w:r>
+      </w:del>
+      <w:r>
+        <w:t xml:space="preserve"> were </w:t>
+      </w:r>
       <w:del w:id="128" w:author="stouffer" w:date="2016-06-29T14:56:00Z">
         <w:r>
-          <w:delText>,</w:delText>
+          <w:delText xml:space="preserve">found </w:delText>
+        </w:r>
+      </w:del>
+      <w:ins w:id="129" w:author="stouffer" w:date="2016-06-29T14:56:00Z">
+        <w:r>
+          <w:t xml:space="preserve">present </w:t>
+        </w:r>
+      </w:ins>
+      <w:r>
+        <w:t xml:space="preserve">in eleven out of the twenty </w:t>
+      </w:r>
+      <w:del w:id="130" w:author="stouffer" w:date="2016-06-29T14:56:00Z">
+        <w:r>
+          <w:delText xml:space="preserve">studied </w:delText>
+        </w:r>
+      </w:del>
+      <w:r>
+        <w:t>networks</w:t>
+      </w:r>
+      <w:ins w:id="131" w:author="stouffer" w:date="2016-06-29T14:56:00Z">
+        <w:r>
+          <w:t>. However, they</w:t>
+        </w:r>
+      </w:ins>
+      <w:del w:id="132" w:author="stouffer" w:date="2016-06-29T14:56:00Z">
+        <w:r>
+          <w:delText xml:space="preserve"> and</w:delText>
         </w:r>
       </w:del>
       <w:r>
         <w:t xml:space="preserve"> were </w:t>
       </w:r>
-      <w:del w:id="129" w:author="stouffer" w:date="2016-06-29T14:56:00Z">
-        <w:r>
-          <w:delText xml:space="preserve">found </w:delText>
-        </w:r>
-      </w:del>
-      <w:ins w:id="130" w:author="stouffer" w:date="2016-06-29T14:56:00Z">
-        <w:r>
-          <w:t xml:space="preserve">present </w:t>
-        </w:r>
-      </w:ins>
-      <w:r>
-        <w:t xml:space="preserve">in eleven out of the twenty </w:t>
-      </w:r>
-      <w:del w:id="131" w:author="stouffer" w:date="2016-06-29T14:56:00Z">
-        <w:r>
-          <w:delText xml:space="preserve">studied </w:delText>
-        </w:r>
-      </w:del>
-      <w:r>
-        <w:t>networks</w:t>
-      </w:r>
-      <w:ins w:id="132" w:author="stouffer" w:date="2016-06-29T14:56:00Z">
-        <w:r>
-          <w:t>. However, they</w:t>
-        </w:r>
-      </w:ins>
-      <w:del w:id="133" w:author="stouffer" w:date="2016-06-29T14:56:00Z">
-        <w:r>
-          <w:delText xml:space="preserve"> and</w:delText>
-        </w:r>
-      </w:del>
-      <w:r>
-        <w:t xml:space="preserve"> were </w:t>
-      </w:r>
-      <w:ins w:id="134" w:author="stouffer" w:date="2016-06-29T14:56:00Z">
+      <w:ins w:id="133" w:author="stouffer" w:date="2016-06-29T14:56:00Z">
         <w:r>
           <w:t xml:space="preserve">typically </w:t>
         </w:r>
       </w:ins>
-      <w:del w:id="135" w:author="stouffer" w:date="2016-06-29T14:56:00Z">
+      <w:del w:id="134" w:author="stouffer" w:date="2016-06-29T14:56:00Z">
         <w:r>
           <w:delText xml:space="preserve">ussually </w:delText>
         </w:r>
@@ -1972,12 +1962,12 @@
       <w:r>
         <w:t xml:space="preserve">composed </w:t>
       </w:r>
-      <w:ins w:id="136" w:author="stouffer" w:date="2016-06-29T14:56:00Z">
+      <w:ins w:id="135" w:author="stouffer" w:date="2016-06-29T14:56:00Z">
         <w:r>
           <w:t>of</w:t>
         </w:r>
       </w:ins>
-      <w:del w:id="137" w:author="stouffer" w:date="2016-06-29T14:56:00Z">
+      <w:del w:id="136" w:author="stouffer" w:date="2016-06-29T14:56:00Z">
         <w:r>
           <w:delText>by</w:delText>
         </w:r>
@@ -1985,27 +1975,27 @@
       <w:r>
         <w:t xml:space="preserve"> just one plant and one pollinator</w:t>
       </w:r>
-      <w:ins w:id="138" w:author="stouffer" w:date="2016-06-29T14:56:00Z">
+      <w:ins w:id="137" w:author="stouffer" w:date="2016-06-29T14:56:00Z">
         <w:r>
           <w:t xml:space="preserve">, and their removal represented a loss of only </w:t>
         </w:r>
-        <w:commentRangeStart w:id="139"/>
+        <w:commentRangeStart w:id="138"/>
         <w:r>
           <w:t>XX-YY% (mean ZZ%)</w:t>
         </w:r>
       </w:ins>
-      <w:commentRangeEnd w:id="139"/>
-      <w:ins w:id="140" w:author="stouffer" w:date="2016-06-29T14:57:00Z">
+      <w:commentRangeEnd w:id="138"/>
+      <w:ins w:id="139" w:author="stouffer" w:date="2016-06-29T14:57:00Z">
         <w:r>
           <w:rPr>
             <w:rStyle w:val="CommentReference"/>
             <w:rFonts w:ascii="Times" w:hAnsi="Times" w:cstheme="minorBidi"/>
             <w:color w:val="auto"/>
           </w:rPr>
-          <w:commentReference w:id="139"/>
-        </w:r>
-      </w:ins>
-      <w:ins w:id="141" w:author="stouffer" w:date="2016-06-29T14:56:00Z">
+          <w:commentReference w:id="138"/>
+        </w:r>
+      </w:ins>
+      <w:ins w:id="140" w:author="stouffer" w:date="2016-06-29T14:56:00Z">
         <w:r>
           <w:t xml:space="preserve"> of the networks</w:t>
         </w:r>
@@ -2018,8 +2008,8 @@
       <w:pPr>
         <w:pStyle w:val="Heading4"/>
       </w:pPr>
-      <w:bookmarkStart w:id="142" w:name="weighting-directing-links"/>
-      <w:bookmarkEnd w:id="142"/>
+      <w:bookmarkStart w:id="141" w:name="weighting-directing-links"/>
+      <w:bookmarkEnd w:id="141"/>
       <w:r>
         <w:lastRenderedPageBreak/>
         <w:t>Weighting &amp; directing links</w:t>
@@ -2087,7 +2077,7 @@
       <w:r>
         <w:t>. This implies that we need first to identify a directionality for the links between species that in consistent with the dynamics of the community. In some ecological networks, establishing the directionality is relatively straightforward, for example when links represent biomass transfer or energy flow. Interspecific effects in pollination networks, however, are not strictly directed since the benefit is mutual between interacting species. Nevertheless, the relative extent to which a given pair of interacting species affect each other can be quantified by the magnitude of the</w:t>
       </w:r>
-      <w:ins w:id="143" w:author="stouffer" w:date="2016-06-29T14:59:00Z">
+      <w:ins w:id="142" w:author="stouffer" w:date="2016-06-29T14:59:00Z">
         <w:r>
           <w:t>ir</w:t>
         </w:r>
@@ -2104,12 +2094,12 @@
       <w:r>
         <w:t xml:space="preserve"> 2006). The dependenc</w:t>
       </w:r>
-      <w:del w:id="144" w:author="stouffer" w:date="2016-06-29T14:59:00Z">
+      <w:del w:id="143" w:author="stouffer" w:date="2016-06-29T14:59:00Z">
         <w:r>
           <w:delText>y</w:delText>
         </w:r>
       </w:del>
-      <w:ins w:id="145" w:author="stouffer" w:date="2016-06-29T14:59:00Z">
+      <w:ins w:id="144" w:author="stouffer" w:date="2016-06-29T14:59:00Z">
         <w:r>
           <w:t>e</w:t>
         </w:r>
@@ -2191,12 +2181,12 @@
       <w:r>
         <w:t>. Likewise, the dependenc</w:t>
       </w:r>
-      <w:del w:id="146" w:author="stouffer" w:date="2016-06-29T14:59:00Z">
+      <w:del w:id="145" w:author="stouffer" w:date="2016-06-29T14:59:00Z">
         <w:r>
           <w:delText>y</w:delText>
         </w:r>
       </w:del>
-      <w:ins w:id="147" w:author="stouffer" w:date="2016-06-29T14:59:00Z">
+      <w:ins w:id="146" w:author="stouffer" w:date="2016-06-29T14:59:00Z">
         <w:r>
           <w:t>e</w:t>
         </w:r>
@@ -2289,12 +2279,12 @@
       <w:r>
         <w:t xml:space="preserve">. As the dependencies are </w:t>
       </w:r>
-      <w:ins w:id="148" w:author="stouffer" w:date="2016-06-29T15:00:00Z">
+      <w:ins w:id="147" w:author="stouffer" w:date="2016-06-29T15:00:00Z">
         <w:r>
           <w:t>not symmetric</w:t>
         </w:r>
       </w:ins>
-      <w:del w:id="149" w:author="stouffer" w:date="2016-06-29T15:00:00Z">
+      <w:del w:id="148" w:author="stouffer" w:date="2016-06-29T15:00:00Z">
         <w:r>
           <w:delText>bidirectional</w:delText>
         </w:r>
@@ -2302,12 +2292,12 @@
       <w:r>
         <w:t xml:space="preserve">, </w:t>
       </w:r>
-      <w:ins w:id="150" w:author="stouffer" w:date="2016-06-29T15:00:00Z">
+      <w:ins w:id="149" w:author="stouffer" w:date="2016-06-29T15:00:00Z">
         <w:r>
           <w:t xml:space="preserve">the use of dependencies </w:t>
         </w:r>
       </w:ins>
-      <w:del w:id="151" w:author="stouffer" w:date="2016-06-29T15:00:00Z">
+      <w:del w:id="150" w:author="stouffer" w:date="2016-06-29T15:00:00Z">
         <w:r>
           <w:delText xml:space="preserve">adopting this assumption </w:delText>
         </w:r>
@@ -2315,7 +2305,7 @@
       <w:r>
         <w:t xml:space="preserve">generates a weighted bipartite network in which </w:t>
       </w:r>
-      <w:ins w:id="152" w:author="stouffer" w:date="2016-06-29T15:00:00Z">
+      <w:ins w:id="151" w:author="stouffer" w:date="2016-06-29T15:00:00Z">
         <w:r>
           <w:t xml:space="preserve">all </w:t>
         </w:r>
@@ -2328,10 +2318,10 @@
       <w:pPr>
         <w:pStyle w:val="BodyText"/>
         <w:rPr>
-          <w:ins w:id="153" w:author="stouffer" w:date="2016-06-29T15:01:00Z"/>
-        </w:rPr>
-      </w:pPr>
-      <w:del w:id="154" w:author="stouffer" w:date="2016-06-29T15:02:00Z">
+          <w:ins w:id="152" w:author="stouffer" w:date="2016-06-29T15:01:00Z"/>
+        </w:rPr>
+      </w:pPr>
+      <w:del w:id="153" w:author="stouffer" w:date="2016-06-29T15:02:00Z">
         <w:r>
           <w:delText xml:space="preserve">Mutual dependencies have previously been shown to be highly asymmetric in natural communities (Bascompte </w:delText>
         </w:r>
@@ -2345,12 +2335,12 @@
           <w:delText xml:space="preserve"> 2006); in other words, if a plant species is largely dependent on a pollinator species, then that pollinator tends to depend rather weakly on the plant.</w:delText>
         </w:r>
       </w:del>
-      <w:ins w:id="155" w:author="stouffer" w:date="2016-06-29T15:02:00Z">
+      <w:ins w:id="154" w:author="stouffer" w:date="2016-06-29T15:02:00Z">
         <w:r>
           <w:t>Given the respective dependences, t</w:t>
         </w:r>
       </w:ins>
-      <w:ins w:id="156" w:author="stouffer" w:date="2016-06-29T15:01:00Z">
+      <w:ins w:id="155" w:author="stouffer" w:date="2016-06-29T15:01:00Z">
         <w:r>
           <w:t xml:space="preserve">he extent to which a species </w:t>
         </w:r>
@@ -2404,10 +2394,10 @@
       <w:pPr>
         <w:pStyle w:val="BodyText"/>
         <w:rPr>
-          <w:ins w:id="157" w:author="stouffer" w:date="2016-06-29T15:01:00Z"/>
-        </w:rPr>
-      </w:pPr>
-      <w:ins w:id="158" w:author="stouffer" w:date="2016-06-29T15:01:00Z">
+          <w:ins w:id="156" w:author="stouffer" w:date="2016-06-29T15:01:00Z"/>
+        </w:rPr>
+      </w:pPr>
+      <w:ins w:id="157" w:author="stouffer" w:date="2016-06-29T15:01:00Z">
         <m:oMathPara>
           <m:oMathParaPr>
             <m:jc m:val="center"/>
@@ -2588,10 +2578,10 @@
       <w:pPr>
         <w:pStyle w:val="BodyText"/>
         <w:rPr>
-          <w:del w:id="159" w:author="stouffer" w:date="2016-06-29T15:01:00Z"/>
-        </w:rPr>
-      </w:pPr>
-      <w:ins w:id="160" w:author="stouffer" w:date="2016-06-29T15:02:00Z">
+          <w:del w:id="158" w:author="stouffer" w:date="2016-06-29T15:01:00Z"/>
+        </w:rPr>
+      </w:pPr>
+      <w:ins w:id="159" w:author="stouffer" w:date="2016-06-29T15:02:00Z">
         <w:r>
           <w:t xml:space="preserve">Notably, mutual dependences have previously been shown to be highly asymmetric in natural communities (Bascompte </w:t>
         </w:r>
@@ -2605,7 +2595,7 @@
           <w:t xml:space="preserve"> 2006); in other words, if a plant species is largely dependent on a pollinator species, then that pollinator tends to depend rather weakly on the plant (or vice versa). </w:t>
         </w:r>
       </w:ins>
-      <w:del w:id="161" w:author="stouffer" w:date="2016-06-29T15:02:00Z">
+      <w:del w:id="160" w:author="stouffer" w:date="2016-06-29T15:02:00Z">
         <w:r>
           <w:delText xml:space="preserve"> </w:delText>
         </w:r>
@@ -2617,7 +2607,7 @@
         <w:lastRenderedPageBreak/>
         <w:t xml:space="preserve">dependences and simplify the network further such that interacting species are </w:t>
       </w:r>
-      <w:del w:id="162" w:author="stouffer" w:date="2016-06-29T15:03:00Z">
+      <w:del w:id="161" w:author="stouffer" w:date="2016-06-29T15:03:00Z">
         <w:r>
           <w:delText xml:space="preserve">only </w:delText>
         </w:r>
@@ -2625,7 +2615,7 @@
       <w:r>
         <w:t xml:space="preserve">connected by </w:t>
       </w:r>
-      <w:ins w:id="163" w:author="stouffer" w:date="2016-06-29T15:03:00Z">
+      <w:ins w:id="162" w:author="stouffer" w:date="2016-06-29T15:03:00Z">
         <w:r>
           <w:t xml:space="preserve">only </w:t>
         </w:r>
@@ -2633,7 +2623,7 @@
       <w:r>
         <w:t xml:space="preserve">one directed link when mutual dependencies are asymmetric (Figure 2c). </w:t>
       </w:r>
-      <w:del w:id="164" w:author="stouffer" w:date="2016-06-29T15:01:00Z">
+      <w:del w:id="163" w:author="stouffer" w:date="2016-06-29T15:01:00Z">
         <w:r>
           <w:delText xml:space="preserve">The extent to which a species </w:delText>
         </w:r>
@@ -2687,7 +2677,7 @@
       <w:pPr>
         <w:pStyle w:val="BodyText"/>
       </w:pPr>
-      <w:del w:id="165" w:author="stouffer" w:date="2016-06-29T15:01:00Z">
+      <w:del w:id="164" w:author="stouffer" w:date="2016-06-29T15:01:00Z">
         <m:oMathPara>
           <m:oMathParaPr>
             <m:jc m:val="center"/>
@@ -2868,12 +2858,12 @@
       <w:pPr>
         <w:pStyle w:val="BodyText"/>
       </w:pPr>
-      <w:ins w:id="166" w:author="stouffer" w:date="2016-06-29T15:03:00Z">
+      <w:ins w:id="165" w:author="stouffer" w:date="2016-06-29T15:03:00Z">
         <w:r>
           <w:t xml:space="preserve">Changing to </w:t>
         </w:r>
       </w:ins>
-      <w:del w:id="167" w:author="stouffer" w:date="2016-06-29T15:03:00Z">
+      <w:del w:id="166" w:author="stouffer" w:date="2016-06-29T15:03:00Z">
         <w:r>
           <w:delText xml:space="preserve">Employing an </w:delText>
         </w:r>
@@ -2881,30 +2871,30 @@
       <w:r>
         <w:t>unid</w:t>
       </w:r>
+      <w:ins w:id="167" w:author="stouffer" w:date="2016-06-29T15:04:00Z">
+        <w:r>
+          <w:t>i</w:t>
+        </w:r>
+      </w:ins>
+      <w:r>
+        <w:t>rectional interaction</w:t>
+      </w:r>
       <w:ins w:id="168" w:author="stouffer" w:date="2016-06-29T15:04:00Z">
         <w:r>
-          <w:t>i</w:t>
-        </w:r>
-      </w:ins>
-      <w:r>
-        <w:t>rectional interaction</w:t>
-      </w:r>
-      <w:ins w:id="169" w:author="stouffer" w:date="2016-06-29T15:04:00Z">
-        <w:r>
           <w:t>s</w:t>
         </w:r>
       </w:ins>
-      <w:del w:id="170" w:author="stouffer" w:date="2016-06-29T15:04:00Z">
+      <w:del w:id="169" w:author="stouffer" w:date="2016-06-29T15:04:00Z">
         <w:r>
           <w:delText xml:space="preserve"> asymmetr</w:delText>
         </w:r>
       </w:del>
-      <w:ins w:id="171" w:author="stouffer" w:date="2016-06-29T15:04:00Z">
+      <w:ins w:id="170" w:author="stouffer" w:date="2016-06-29T15:04:00Z">
         <w:r>
           <w:t xml:space="preserve"> determined by the observed direction of asymmetry</w:t>
         </w:r>
       </w:ins>
-      <w:del w:id="172" w:author="stouffer" w:date="2016-06-29T15:03:00Z">
+      <w:del w:id="171" w:author="stouffer" w:date="2016-06-29T15:03:00Z">
         <w:r>
           <w:delText>y</w:delText>
         </w:r>
@@ -2912,7 +2902,7 @@
       <w:r>
         <w:t xml:space="preserve">, as a surrogate of bidirectional mutual dependences, confers an additional advantage for our purposes since it dramatically reduces the number of links in the network. This translates into a substantial reduction of the time and memory required for the computation of </w:t>
       </w:r>
-      <w:del w:id="173" w:author="stouffer" w:date="2016-06-29T15:04:00Z">
+      <w:del w:id="172" w:author="stouffer" w:date="2016-06-29T15:04:00Z">
         <w:r>
           <w:delText xml:space="preserve">of </w:delText>
         </w:r>
@@ -2920,12 +2910,12 @@
       <w:r>
         <w:t>all possible maximum matchings in a network, particularly for large networks (see ''</w:t>
       </w:r>
-      <w:ins w:id="174" w:author="stouffer" w:date="2016-06-29T15:04:00Z">
+      <w:ins w:id="173" w:author="stouffer" w:date="2016-06-29T15:04:00Z">
         <w:r>
           <w:t>R</w:t>
         </w:r>
       </w:ins>
-      <w:del w:id="175" w:author="stouffer" w:date="2016-06-29T15:04:00Z">
+      <w:del w:id="174" w:author="stouffer" w:date="2016-06-29T15:04:00Z">
         <w:r>
           <w:delText>r</w:delText>
         </w:r>
@@ -2938,14 +2928,14 @@
       <w:pPr>
         <w:pStyle w:val="Heading4"/>
       </w:pPr>
-      <w:bookmarkStart w:id="176" w:name="data-analysis"/>
-      <w:bookmarkEnd w:id="176"/>
-      <w:ins w:id="177" w:author="stouffer" w:date="2016-06-29T14:59:00Z">
+      <w:bookmarkStart w:id="175" w:name="data-analysis"/>
+      <w:bookmarkEnd w:id="175"/>
+      <w:ins w:id="176" w:author="stouffer" w:date="2016-06-29T14:59:00Z">
         <w:r>
           <w:t>Statistical</w:t>
         </w:r>
       </w:ins>
-      <w:del w:id="178" w:author="stouffer" w:date="2016-06-29T14:59:00Z">
+      <w:del w:id="177" w:author="stouffer" w:date="2016-06-29T14:59:00Z">
         <w:r>
           <w:delText>Data</w:delText>
         </w:r>
@@ -2990,18 +2980,18 @@
         <w:lastRenderedPageBreak/>
         <w:t xml:space="preserve">networks generated by three null models which varied in terms of the constraints they impose. </w:t>
       </w:r>
-      <w:commentRangeStart w:id="179"/>
+      <w:commentRangeStart w:id="178"/>
       <w:r>
         <w:t>The first set of random visitation networks maintain the connectivity of the empirical network, but both degree (its number of interactions) and strength (its total sum of visits) were allowed to vary</w:t>
       </w:r>
-      <w:commentRangeEnd w:id="179"/>
+      <w:commentRangeEnd w:id="178"/>
       <w:r>
         <w:rPr>
           <w:rStyle w:val="CommentReference"/>
           <w:rFonts w:ascii="Times" w:hAnsi="Times" w:cstheme="minorBidi"/>
           <w:color w:val="auto"/>
         </w:rPr>
-        <w:commentReference w:id="179"/>
+        <w:commentReference w:id="178"/>
       </w:r>
       <w:r>
         <w:t xml:space="preserve">. The second set was generated by maintaining each species' degree while varying the number of visits per species. Finally, the third set of random networks mantained the species' strength while varying their degrees. Randomisations were generated using vegan 2.3-3 (Oksansen </w:t>
@@ -3015,12 +3005,12 @@
       <w:r>
         <w:t xml:space="preserve"> 2016). After generating the randomized networks under these three schemes, we then calculated the mutual dependences and interaction asymmetries of each and determined their manageability using </w:t>
       </w:r>
-      <w:del w:id="180" w:author="stouffer" w:date="2016-06-29T15:06:00Z">
+      <w:del w:id="179" w:author="stouffer" w:date="2016-06-29T15:06:00Z">
         <w:r>
           <w:delText xml:space="preserve">the </w:delText>
         </w:r>
       </w:del>
-      <w:ins w:id="181" w:author="stouffer" w:date="2016-06-29T15:06:00Z">
+      <w:ins w:id="180" w:author="stouffer" w:date="2016-06-29T15:06:00Z">
         <w:r>
           <w:t xml:space="preserve">our </w:t>
         </w:r>
@@ -3028,43 +3018,43 @@
       <w:r>
         <w:t xml:space="preserve">maximum matching </w:t>
       </w:r>
-      <w:del w:id="182" w:author="stouffer" w:date="2016-06-29T15:06:00Z">
+      <w:del w:id="181" w:author="stouffer" w:date="2016-06-29T15:06:00Z">
         <w:r>
           <w:delText>algorithm</w:delText>
         </w:r>
       </w:del>
+      <w:ins w:id="182" w:author="stouffer" w:date="2016-06-29T15:06:00Z">
+        <w:r>
+          <w:t>framework</w:t>
+        </w:r>
+      </w:ins>
+      <w:r>
+        <w:t xml:space="preserve">. </w:t>
+      </w:r>
+      <w:proofErr w:type="gramStart"/>
+      <w:r>
+        <w:t>Finally</w:t>
+      </w:r>
+      <w:proofErr w:type="gramEnd"/>
+      <w:r>
+        <w:t xml:space="preserve"> we calculated the average rank (akin to a p-value) of the manageability of each empirical network compared to the corresponding manageabilites of each set of 999 randomisations.</w:t>
+      </w:r>
+    </w:p>
+    <w:p>
+      <w:pPr>
+        <w:pStyle w:val="BodyText"/>
+      </w:pPr>
       <w:ins w:id="183" w:author="stouffer" w:date="2016-06-29T15:06:00Z">
         <w:r>
-          <w:t>framework</w:t>
-        </w:r>
-      </w:ins>
-      <w:r>
-        <w:t xml:space="preserve">. </w:t>
-      </w:r>
-      <w:proofErr w:type="gramStart"/>
-      <w:r>
-        <w:t>Finally</w:t>
-      </w:r>
-      <w:proofErr w:type="gramEnd"/>
-      <w:r>
-        <w:t xml:space="preserve"> we calculated the average rank (akin to a p-value) of the manageability of each empirical network compared to the corresponding manageabilites of each set of 999 randomisations.</w:t>
-      </w:r>
-    </w:p>
-    <w:p>
-      <w:pPr>
-        <w:pStyle w:val="BodyText"/>
-      </w:pPr>
-      <w:ins w:id="184" w:author="stouffer" w:date="2016-06-29T15:06:00Z">
-        <w:r>
           <w:t xml:space="preserve">Beyond network structure, </w:t>
         </w:r>
       </w:ins>
-      <w:del w:id="185" w:author="stouffer" w:date="2016-06-29T15:06:00Z">
+      <w:del w:id="184" w:author="stouffer" w:date="2016-06-29T15:06:00Z">
         <w:r>
           <w:delText>T</w:delText>
         </w:r>
       </w:del>
-      <w:ins w:id="186" w:author="stouffer" w:date="2016-06-29T15:06:00Z">
+      <w:ins w:id="185" w:author="stouffer" w:date="2016-06-29T15:06:00Z">
         <w:r>
           <w:t>t</w:t>
         </w:r>
@@ -3072,17 +3062,17 @@
       <w:r>
         <w:t xml:space="preserve">he dependency asymmetry plays a fundamental role in determining the direction of control in each two-species interaction and therefore has the potential to influence the network manageability results above. We therefore performed an additional randomisation in which we kept the structure of network constant but randomised the direction of the interaction asymmetries. That is, we first calculated the asymmetries for each community and then shuffled the direction of the link between each pair of species. Similar </w:t>
       </w:r>
-      <w:del w:id="187" w:author="stouffer" w:date="2016-06-29T15:06:00Z">
+      <w:del w:id="186" w:author="stouffer" w:date="2016-06-29T15:06:00Z">
         <w:r>
           <w:delText xml:space="preserve">as </w:delText>
         </w:r>
       </w:del>
-      <w:ins w:id="188" w:author="stouffer" w:date="2016-06-29T15:06:00Z">
+      <w:ins w:id="187" w:author="stouffer" w:date="2016-06-29T15:06:00Z">
         <w:r>
           <w:t>to the other</w:t>
         </w:r>
       </w:ins>
-      <w:del w:id="189" w:author="stouffer" w:date="2016-06-29T15:06:00Z">
+      <w:del w:id="188" w:author="stouffer" w:date="2016-06-29T15:06:00Z">
         <w:r>
           <w:delText>in previous</w:delText>
         </w:r>
@@ -3095,8 +3085,8 @@
       <w:pPr>
         <w:pStyle w:val="Heading3"/>
       </w:pPr>
-      <w:bookmarkStart w:id="190" w:name="relative-importance-of-species"/>
-      <w:bookmarkEnd w:id="190"/>
+      <w:bookmarkStart w:id="189" w:name="relative-importance-of-species"/>
+      <w:bookmarkEnd w:id="189"/>
       <w:r>
         <w:t>Relative importance of species</w:t>
       </w:r>
@@ -3105,7 +3095,7 @@
       <w:pPr>
         <w:pStyle w:val="FirstParagraph"/>
         <w:rPr>
-          <w:ins w:id="191" w:author="stouffer" w:date="2016-06-29T14:58:00Z"/>
+          <w:ins w:id="190" w:author="stouffer" w:date="2016-06-29T14:58:00Z"/>
         </w:rPr>
       </w:pPr>
       <w:r>
@@ -3120,10 +3110,10 @@
       <w:pPr>
         <w:pStyle w:val="Heading4"/>
         <w:rPr>
-          <w:ins w:id="192" w:author="stouffer" w:date="2016-06-29T14:58:00Z"/>
-        </w:rPr>
-      </w:pPr>
-      <w:ins w:id="193" w:author="stouffer" w:date="2016-06-29T14:58:00Z">
+          <w:ins w:id="191" w:author="stouffer" w:date="2016-06-29T14:58:00Z"/>
+        </w:rPr>
+      </w:pPr>
+      <w:ins w:id="192" w:author="stouffer" w:date="2016-06-29T14:58:00Z">
         <w:r>
           <w:t>Weighting &amp; directing links</w:t>
         </w:r>
@@ -3133,9 +3123,9 @@
       <w:pPr>
         <w:pStyle w:val="BodyText"/>
         <w:rPr>
-          <w:del w:id="194" w:author="stouffer" w:date="2016-06-29T14:58:00Z"/>
-        </w:rPr>
-        <w:pPrChange w:id="195" w:author="stouffer" w:date="2016-06-29T14:58:00Z">
+          <w:del w:id="193" w:author="stouffer" w:date="2016-06-29T14:58:00Z"/>
+        </w:rPr>
+        <w:pPrChange w:id="194" w:author="stouffer" w:date="2016-06-29T14:58:00Z">
           <w:pPr>
             <w:pStyle w:val="FirstParagraph"/>
           </w:pPr>
@@ -3146,7 +3136,7 @@
       <w:pPr>
         <w:pStyle w:val="BodyText"/>
       </w:pPr>
-      <w:del w:id="196" w:author="stouffer" w:date="2016-06-29T14:58:00Z">
+      <w:del w:id="195" w:author="stouffer" w:date="2016-06-29T14:58:00Z">
         <w:r>
           <w:delText xml:space="preserve">We then asked the question of whether some species-level structural properties can predict our estimates of species importance. </w:delText>
         </w:r>
@@ -3154,12 +3144,12 @@
       <w:r>
         <w:t xml:space="preserve">Although the species importance calculated from mutual dependences contains full information, even in sparse networks, like these studied here, the number of maximal matchings increases exponentially with the number of links and nodes in a network. Unfortunately, this means that the large number of links in the most diverse communities rendered the computation </w:t>
       </w:r>
-      <w:ins w:id="197" w:author="stouffer" w:date="2016-06-29T15:06:00Z">
+      <w:ins w:id="196" w:author="stouffer" w:date="2016-06-29T15:06:00Z">
         <w:r>
           <w:t>i</w:t>
         </w:r>
       </w:ins>
-      <w:del w:id="198" w:author="stouffer" w:date="2016-06-29T15:06:00Z">
+      <w:del w:id="197" w:author="stouffer" w:date="2016-06-29T15:06:00Z">
         <w:r>
           <w:delText>u</w:delText>
         </w:r>
@@ -3203,7 +3193,7 @@
       <w:r>
         <w:t>)</w:t>
       </w:r>
-      <w:del w:id="199" w:author="stouffer" w:date="2016-06-29T15:06:00Z">
+      <w:del w:id="198" w:author="stouffer" w:date="2016-06-29T15:06:00Z">
         <w:r>
           <w:delText>,</w:delText>
         </w:r>
@@ -3255,20 +3245,20 @@
       <w:pPr>
         <w:pStyle w:val="Heading4"/>
         <w:rPr>
-          <w:ins w:id="200" w:author="stouffer" w:date="2016-06-29T14:59:00Z"/>
-        </w:rPr>
+          <w:ins w:id="199" w:author="stouffer" w:date="2016-06-29T14:59:00Z"/>
+        </w:rPr>
+      </w:pPr>
+      <w:ins w:id="200" w:author="stouffer" w:date="2016-06-29T14:59:00Z">
+        <w:r>
+          <w:t>Statistical analysis</w:t>
+        </w:r>
+      </w:ins>
+    </w:p>
+    <w:p>
+      <w:pPr>
+        <w:pStyle w:val="BodyText"/>
       </w:pPr>
       <w:ins w:id="201" w:author="stouffer" w:date="2016-06-29T14:59:00Z">
-        <w:r>
-          <w:t>Statistical analysis</w:t>
-        </w:r>
-      </w:ins>
-    </w:p>
-    <w:p>
-      <w:pPr>
-        <w:pStyle w:val="BodyText"/>
-      </w:pPr>
-      <w:ins w:id="202" w:author="stouffer" w:date="2016-06-29T14:59:00Z">
         <w:r>
           <w:t xml:space="preserve">We then asked the question of whether some species-level structural properties can predict our estimates of species importance. </w:t>
         </w:r>
@@ -3298,18 +3288,18 @@
       <w:r>
         <w:t xml:space="preserve"> 2011); two measures of strength of association and dependence (visitation and dependency strength), as their distribution determines the extent of interspecific </w:t>
       </w:r>
-      <w:commentRangeStart w:id="203"/>
+      <w:commentRangeStart w:id="202"/>
       <w:r>
         <w:t>effects</w:t>
       </w:r>
-      <w:commentRangeEnd w:id="203"/>
+      <w:commentRangeEnd w:id="202"/>
       <w:r>
         <w:rPr>
           <w:rStyle w:val="CommentReference"/>
           <w:rFonts w:ascii="Times" w:hAnsi="Times" w:cstheme="minorBidi"/>
           <w:color w:val="auto"/>
         </w:rPr>
-        <w:commentReference w:id="203"/>
+        <w:commentReference w:id="202"/>
       </w:r>
       <w:r>
         <w:t xml:space="preserve">. In addition, we also included guild and invasive status as categorical fixed effects; although the importance of plants and pollinators or invasive and non-invasive species could respond differently to our structural metrics, our dataset did not contain enough variation to include the corresponding interactions terms for these latter two predictors. All network metrics were calculated using the R package bipartite 2.06 (Dormann </w:t>
@@ -3341,7 +3331,7 @@
       <w:r>
         <w:t xml:space="preserve"> 2014; Bartoń 2016). Coef</w:t>
       </w:r>
-      <w:ins w:id="204" w:author="stouffer" w:date="2016-06-29T15:07:00Z">
+      <w:ins w:id="203" w:author="stouffer" w:date="2016-06-29T15:07:00Z">
         <w:r>
           <w:t>f</w:t>
         </w:r>
@@ -3372,18 +3362,18 @@
       <w:pPr>
         <w:pStyle w:val="Heading2"/>
       </w:pPr>
-      <w:bookmarkStart w:id="205" w:name="results"/>
+      <w:bookmarkStart w:id="204" w:name="results"/>
+      <w:bookmarkEnd w:id="204"/>
+      <w:r>
+        <w:t>Results</w:t>
+      </w:r>
+    </w:p>
+    <w:p>
+      <w:pPr>
+        <w:pStyle w:val="Heading3"/>
+      </w:pPr>
+      <w:bookmarkStart w:id="205" w:name="community-manageabiity"/>
       <w:bookmarkEnd w:id="205"/>
-      <w:r>
-        <w:t>Results</w:t>
-      </w:r>
-    </w:p>
-    <w:p>
-      <w:pPr>
-        <w:pStyle w:val="Heading3"/>
-      </w:pPr>
-      <w:bookmarkStart w:id="206" w:name="community-manageabiity"/>
-      <w:bookmarkEnd w:id="206"/>
       <w:r>
         <w:t>Community manageabiity</w:t>
       </w:r>
@@ -3410,7 +3400,7 @@
       <w:r>
         <w:t>). In addition, we found that invaded communities were significantly more difficult to manage than uninvaded ones even when controlling for potential diversity effects</w:t>
       </w:r>
-      <w:ins w:id="207" w:author="stouffer" w:date="2016-06-29T15:07:00Z">
+      <w:ins w:id="206" w:author="stouffer" w:date="2016-06-29T15:07:00Z">
         <w:r>
           <w:t xml:space="preserve"> (Figure 3)</w:t>
         </w:r>
@@ -3418,7 +3408,7 @@
       <w:r>
         <w:t>. Out of the various covariates we explored—total number of species, plant richness, pollinator richness, and the ratio of plant to pollinator richness—only the ratio of plant to pollinator richness was retained in the final model as determined by the AICc (</w:t>
       </w:r>
-      <w:del w:id="208" w:author="stouffer" w:date="2016-06-29T15:07:00Z">
+      <w:del w:id="207" w:author="stouffer" w:date="2016-06-29T15:07:00Z">
         <w:r>
           <w:delText xml:space="preserve">Figure 3, </w:delText>
         </w:r>
@@ -3434,7 +3424,7 @@
       <w:r>
         <w:t>When exploring the effect of network structure itself, we observed that the manageability of empirical networks was, in general, not significantly different to the manageability of network randomisations that maintained the degree or the strength of individual species (Figure 4). However, when comparing the empirical network to less constrained randomisations that only maintained the original connectance but in which species had different degrees and strengths, we found that empirical networks showed a significant tendency to have smaller values of manageability. Furthermore, this pattern was even more marked when we maintained the network structure but randomised only the direction of the asymmetries</w:t>
       </w:r>
-      <w:del w:id="209" w:author="stouffer" w:date="2016-06-29T15:09:00Z">
+      <w:del w:id="208" w:author="stouffer" w:date="2016-06-29T15:09:00Z">
         <w:r>
           <w:delText xml:space="preserve"> (Figure 4)</w:delText>
         </w:r>
@@ -3447,8 +3437,8 @@
       <w:pPr>
         <w:pStyle w:val="Heading3"/>
       </w:pPr>
-      <w:bookmarkStart w:id="210" w:name="relative-importance-of-species-1"/>
-      <w:bookmarkEnd w:id="210"/>
+      <w:bookmarkStart w:id="209" w:name="relative-importance-of-species-1"/>
+      <w:bookmarkEnd w:id="209"/>
       <w:r>
         <w:t>Relative importance of species</w:t>
       </w:r>
@@ -3675,12 +3665,12 @@
         <w:lastRenderedPageBreak/>
         <w:t>Invasive species were driver species in every single network they were present</w:t>
       </w:r>
-      <w:ins w:id="211" w:author="stouffer" w:date="2016-06-29T15:09:00Z">
+      <w:ins w:id="210" w:author="stouffer" w:date="2016-06-29T15:09:00Z">
         <w:r>
           <w:t xml:space="preserve">; that </w:t>
         </w:r>
       </w:ins>
-      <w:del w:id="212" w:author="stouffer" w:date="2016-06-29T15:09:00Z">
+      <w:del w:id="211" w:author="stouffer" w:date="2016-06-29T15:09:00Z">
         <w:r>
           <w:delText xml:space="preserve">, this </w:delText>
         </w:r>
@@ -3688,7 +3678,7 @@
       <w:r>
         <w:t xml:space="preserve">is, they </w:t>
       </w:r>
-      <w:ins w:id="213" w:author="stouffer" w:date="2016-06-29T15:09:00Z">
+      <w:ins w:id="212" w:author="stouffer" w:date="2016-06-29T15:09:00Z">
         <w:r>
           <w:t xml:space="preserve">always </w:t>
         </w:r>
@@ -3696,7 +3686,7 @@
       <w:r>
         <w:t>had the highest relative ranking of species importance</w:t>
       </w:r>
-      <w:ins w:id="214" w:author="stouffer" w:date="2016-06-29T15:08:00Z">
+      <w:ins w:id="213" w:author="stouffer" w:date="2016-06-29T15:08:00Z">
         <w:r>
           <w:t xml:space="preserve"> (Figure 5)</w:t>
         </w:r>
@@ -3715,25 +3705,25 @@
       <w:r>
         <w:t>). However, this difference can largely be explained by the strength of dependency of the species (the sum of the dependencies for a given species). Indeed, when averaging over the set of GLMMs that accounted at least 95% of the evidence based on AICc, we found that species' strength of dependency is the single most important factor determining the relative importance of species for network control (</w:t>
       </w:r>
-      <w:commentRangeStart w:id="215"/>
+      <w:commentRangeStart w:id="214"/>
       <w:r>
         <w:t>Table 1</w:t>
       </w:r>
-      <w:commentRangeEnd w:id="215"/>
+      <w:commentRangeEnd w:id="214"/>
       <w:r>
         <w:rPr>
           <w:rStyle w:val="CommentReference"/>
           <w:rFonts w:ascii="Times" w:hAnsi="Times" w:cstheme="minorBidi"/>
           <w:color w:val="auto"/>
         </w:rPr>
-        <w:commentReference w:id="215"/>
-      </w:r>
-      <w:ins w:id="216" w:author="stouffer" w:date="2016-06-29T15:08:00Z">
+        <w:commentReference w:id="214"/>
+      </w:r>
+      <w:ins w:id="215" w:author="stouffer" w:date="2016-06-29T15:08:00Z">
         <w:r>
           <w:t xml:space="preserve"> &amp;</w:t>
         </w:r>
       </w:ins>
-      <w:del w:id="217" w:author="stouffer" w:date="2016-06-29T15:08:00Z">
+      <w:del w:id="216" w:author="stouffer" w:date="2016-06-29T15:08:00Z">
         <w:r>
           <w:delText>,</w:delText>
         </w:r>
@@ -3741,12 +3731,12 @@
       <w:r>
         <w:t xml:space="preserve"> Figure 5). In contrast, the number of visits a species makes (or receives) and its contribution to nestedness ha</w:t>
       </w:r>
-      <w:del w:id="218" w:author="stouffer" w:date="2016-06-29T15:09:00Z">
+      <w:del w:id="217" w:author="stouffer" w:date="2016-06-29T15:09:00Z">
         <w:r>
           <w:delText>ve</w:delText>
         </w:r>
       </w:del>
-      <w:ins w:id="219" w:author="stouffer" w:date="2016-06-29T15:09:00Z">
+      <w:ins w:id="218" w:author="stouffer" w:date="2016-06-29T15:09:00Z">
         <w:r>
           <w:t>d</w:t>
         </w:r>
@@ -3759,8 +3749,8 @@
       <w:pPr>
         <w:pStyle w:val="Heading2"/>
       </w:pPr>
-      <w:bookmarkStart w:id="220" w:name="discussion"/>
-      <w:bookmarkEnd w:id="220"/>
+      <w:bookmarkStart w:id="219" w:name="discussion"/>
+      <w:bookmarkEnd w:id="219"/>
       <w:r>
         <w:t>Discussion</w:t>
       </w:r>
@@ -3772,49 +3762,49 @@
       <w:r>
         <w:t xml:space="preserve">Our results reveal that the structural differences associated </w:t>
       </w:r>
-      <w:del w:id="221" w:author="stouffer" w:date="2016-06-29T15:09:00Z">
+      <w:del w:id="220" w:author="stouffer" w:date="2016-06-29T15:09:00Z">
         <w:r>
           <w:delText xml:space="preserve">to </w:delText>
         </w:r>
       </w:del>
+      <w:ins w:id="221" w:author="stouffer" w:date="2016-06-29T15:09:00Z">
+        <w:r>
+          <w:t xml:space="preserve">with </w:t>
+        </w:r>
+      </w:ins>
+      <w:r>
+        <w:t xml:space="preserve">biotic invasions are reflected in a potential decrease in our ability to alter the state of the community post invasion. </w:t>
+      </w:r>
+      <w:proofErr w:type="gramStart"/>
+      <w:r>
+        <w:t>Furthermore</w:t>
+      </w:r>
+      <w:proofErr w:type="gramEnd"/>
+      <w:r>
+        <w:t xml:space="preserve"> invasive mutualists were always driver species in the communities they invade. As driver species, they </w:t>
+      </w:r>
       <w:ins w:id="222" w:author="stouffer" w:date="2016-06-29T15:09:00Z">
         <w:r>
-          <w:t xml:space="preserve">with </w:t>
-        </w:r>
-      </w:ins>
-      <w:r>
-        <w:t xml:space="preserve">biotic invasions are reflected in a potential decrease in our ability to alter the state of the community post invasion. </w:t>
-      </w:r>
-      <w:proofErr w:type="gramStart"/>
-      <w:r>
-        <w:t>Furthermore</w:t>
-      </w:r>
-      <w:proofErr w:type="gramEnd"/>
-      <w:r>
-        <w:t xml:space="preserve"> invasive mutualists were always driver species in the communities they invade. As driver species, they </w:t>
+          <w:t xml:space="preserve">therefore </w:t>
+        </w:r>
+      </w:ins>
+      <w:r>
+        <w:t xml:space="preserve">occupy a </w:t>
       </w:r>
       <w:ins w:id="223" w:author="stouffer" w:date="2016-06-29T15:09:00Z">
         <w:r>
-          <w:t xml:space="preserve">therefore </w:t>
-        </w:r>
-      </w:ins>
-      <w:r>
-        <w:t xml:space="preserve">occupy a </w:t>
+          <w:t xml:space="preserve">particularly </w:t>
+        </w:r>
+      </w:ins>
+      <w:r>
+        <w:t xml:space="preserve">dominant role in which changes </w:t>
       </w:r>
       <w:ins w:id="224" w:author="stouffer" w:date="2016-06-29T15:09:00Z">
         <w:r>
-          <w:t xml:space="preserve">particularly </w:t>
-        </w:r>
-      </w:ins>
-      <w:r>
-        <w:t xml:space="preserve">dominant role in which changes </w:t>
-      </w:r>
-      <w:ins w:id="225" w:author="stouffer" w:date="2016-06-29T15:09:00Z">
-        <w:r>
           <w:t>i</w:t>
         </w:r>
       </w:ins>
-      <w:del w:id="226" w:author="stouffer" w:date="2016-06-29T15:09:00Z">
+      <w:del w:id="225" w:author="stouffer" w:date="2016-06-29T15:09:00Z">
         <w:r>
           <w:delText>o</w:delText>
         </w:r>
@@ -3822,7 +3812,7 @@
       <w:r>
         <w:t>n their abundance have the potential to propagate broadly t</w:t>
       </w:r>
-      <w:ins w:id="227" w:author="stouffer" w:date="2016-06-29T15:09:00Z">
+      <w:ins w:id="226" w:author="stouffer" w:date="2016-06-29T15:09:00Z">
         <w:r>
           <w:t>h</w:t>
         </w:r>
@@ -3887,12 +3877,12 @@
         <w:lastRenderedPageBreak/>
         <w:t xml:space="preserve">2011), we show that the manageability of empirical networks was indistinguishable from that of networks with a random structure (in terms of modularity and nestedness for example) that maintained the degree or strength of each species in the community. Therefore, the asymmetries at the species level (specialization-generalization asymmetries) and the link level (interaction's dependence asymmetries) appear to be sufficiently constrained by the distribution of species degree and strength (Melián &amp; Bascompte 2002). Generally speaking, this strong relationship between the asymmetric dependences and manageability might explain why invasive species reduce the manageability of their communities. Invasive species have been previously found to exacerbate the asymmetries in the network and </w:t>
       </w:r>
-      <w:del w:id="228" w:author="stouffer" w:date="2016-06-29T15:10:00Z">
+      <w:del w:id="227" w:author="stouffer" w:date="2016-06-29T15:10:00Z">
         <w:r>
           <w:delText xml:space="preserve">presumably </w:delText>
         </w:r>
       </w:del>
-      <w:ins w:id="229" w:author="stouffer" w:date="2016-06-29T15:10:00Z">
+      <w:ins w:id="228" w:author="stouffer" w:date="2016-06-29T15:10:00Z">
         <w:r>
           <w:t xml:space="preserve">ostensibly </w:t>
         </w:r>
@@ -3935,102 +3925,102 @@
       <w:r>
         <w:t>The changes on the asymmetries we found in the invaded networks are also reflected at a species level by the high relative importance of invasive species. However we found that invasive plants</w:t>
       </w:r>
+      <w:del w:id="229" w:author="stouffer" w:date="2016-06-29T15:10:00Z">
+        <w:r>
+          <w:delText>,</w:delText>
+        </w:r>
+      </w:del>
+      <w:r>
+        <w:t xml:space="preserve"> are not inherently different to their native counterparts (Stouffer </w:t>
+      </w:r>
+      <w:r>
+        <w:rPr>
+          <w:i/>
+        </w:rPr>
+        <w:t>et al.</w:t>
+      </w:r>
+      <w:r>
+        <w:t xml:space="preserve"> 2014). Invasive plants, just like any other mutualist in our data set, tend to be driver species to the degree to which their interaction partners are collectively more dependent on them than the other way around. </w:t>
+      </w:r>
       <w:del w:id="230" w:author="stouffer" w:date="2016-06-29T15:10:00Z">
         <w:r>
+          <w:delText>Although p</w:delText>
+        </w:r>
+      </w:del>
+      <w:ins w:id="231" w:author="stouffer" w:date="2016-06-29T15:10:00Z">
+        <w:r>
+          <w:t>P</w:t>
+        </w:r>
+      </w:ins>
+      <w:r>
+        <w:t xml:space="preserve">revious studies have found that super-generalists, like invasive species, play a central role in their networks (Vilà </w:t>
+      </w:r>
+      <w:r>
+        <w:rPr>
+          <w:i/>
+        </w:rPr>
+        <w:t>et al.</w:t>
+      </w:r>
+      <w:r>
+        <w:t xml:space="preserve"> 2009; Palacio </w:t>
+      </w:r>
+      <w:r>
+        <w:rPr>
+          <w:i/>
+        </w:rPr>
+        <w:t>et al.</w:t>
+      </w:r>
+      <w:r>
+        <w:t xml:space="preserve"> 2016)</w:t>
+      </w:r>
+      <w:ins w:id="232" w:author="stouffer" w:date="2016-06-29T15:10:00Z">
+        <w:r>
+          <w:t>.</w:t>
+        </w:r>
+      </w:ins>
+      <w:del w:id="233" w:author="stouffer" w:date="2016-06-29T15:10:00Z">
+        <w:r>
           <w:delText>,</w:delText>
         </w:r>
       </w:del>
       <w:r>
-        <w:t xml:space="preserve"> are not inherently different to their native counterparts (Stouffer </w:t>
-      </w:r>
-      <w:r>
-        <w:rPr>
-          <w:i/>
-        </w:rPr>
-        <w:t>et al.</w:t>
-      </w:r>
-      <w:r>
-        <w:t xml:space="preserve"> 2014). Invasive plants, just like any other mutualist in our data set, tend to be driver species to the degree to which their interaction partners are collectively more dependent on them than the other way around. </w:t>
-      </w:r>
-      <w:del w:id="231" w:author="stouffer" w:date="2016-06-29T15:10:00Z">
-        <w:r>
-          <w:delText>Although p</w:delText>
-        </w:r>
-      </w:del>
-      <w:ins w:id="232" w:author="stouffer" w:date="2016-06-29T15:10:00Z">
-        <w:r>
-          <w:t>P</w:t>
-        </w:r>
-      </w:ins>
-      <w:r>
-        <w:t xml:space="preserve">revious studies have found that super-generalists, like invasive species, play a central role in their networks (Vilà </w:t>
-      </w:r>
-      <w:r>
-        <w:rPr>
-          <w:i/>
-        </w:rPr>
-        <w:t>et al.</w:t>
-      </w:r>
-      <w:r>
-        <w:t xml:space="preserve"> 2009; Palacio </w:t>
-      </w:r>
-      <w:r>
-        <w:rPr>
-          <w:i/>
-        </w:rPr>
-        <w:t>et al.</w:t>
-      </w:r>
-      <w:r>
-        <w:t xml:space="preserve"> 2016)</w:t>
-      </w:r>
-      <w:ins w:id="233" w:author="stouffer" w:date="2016-06-29T15:10:00Z">
-        <w:r>
-          <w:t>.</w:t>
-        </w:r>
-      </w:ins>
+        <w:t xml:space="preserve"> </w:t>
+      </w:r>
       <w:del w:id="234" w:author="stouffer" w:date="2016-06-29T15:10:00Z">
         <w:r>
-          <w:delText>,</w:delText>
-        </w:r>
-      </w:del>
-      <w:r>
-        <w:t xml:space="preserve"> </w:t>
-      </w:r>
-      <w:del w:id="235" w:author="stouffer" w:date="2016-06-29T15:10:00Z">
-        <w:r>
           <w:delText>o</w:delText>
         </w:r>
       </w:del>
+      <w:ins w:id="235" w:author="stouffer" w:date="2016-06-29T15:10:00Z">
+        <w:r>
+          <w:t>O</w:t>
+        </w:r>
+      </w:ins>
+      <w:r>
+        <w:t xml:space="preserve">ur results take this one </w:t>
+      </w:r>
       <w:ins w:id="236" w:author="stouffer" w:date="2016-06-29T15:10:00Z">
         <w:r>
-          <w:t>O</w:t>
-        </w:r>
-      </w:ins>
-      <w:r>
-        <w:t xml:space="preserve">ur results take this one </w:t>
-      </w:r>
-      <w:ins w:id="237" w:author="stouffer" w:date="2016-06-29T15:10:00Z">
-        <w:r>
           <w:t>step further</w:t>
         </w:r>
       </w:ins>
+      <w:del w:id="237" w:author="stouffer" w:date="2016-06-29T15:10:00Z">
+        <w:r>
+          <w:delText>more</w:delText>
+        </w:r>
+      </w:del>
+      <w:r>
+        <w:t xml:space="preserve"> and indicate that </w:t>
+      </w:r>
       <w:del w:id="238" w:author="stouffer" w:date="2016-06-29T15:10:00Z">
         <w:r>
-          <w:delText>more</w:delText>
-        </w:r>
-      </w:del>
-      <w:r>
-        <w:t xml:space="preserve"> and indicate that </w:t>
-      </w:r>
-      <w:del w:id="239" w:author="stouffer" w:date="2016-06-29T15:10:00Z">
-        <w:r>
           <w:delText xml:space="preserve">it is </w:delText>
         </w:r>
       </w:del>
       <w:r>
         <w:t xml:space="preserve">dependence strength, rather than generalism or other metrics of centrality, </w:t>
       </w:r>
-      <w:ins w:id="240" w:author="stouffer" w:date="2016-06-29T15:10:00Z">
+      <w:ins w:id="239" w:author="stouffer" w:date="2016-06-29T15:10:00Z">
         <w:r>
           <w:t xml:space="preserve">is </w:t>
         </w:r>
@@ -4038,7 +4028,7 @@
       <w:r>
         <w:t>the factor that best explains how important a species is for it</w:t>
       </w:r>
-      <w:del w:id="241" w:author="stouffer" w:date="2016-06-29T15:10:00Z">
+      <w:del w:id="240" w:author="stouffer" w:date="2016-06-29T15:10:00Z">
         <w:r>
           <w:delText>'</w:delText>
         </w:r>
@@ -4046,12 +4036,12 @@
       <w:r>
         <w:t>s community</w:t>
       </w:r>
-      <w:ins w:id="242" w:author="stouffer" w:date="2016-06-29T15:10:00Z">
+      <w:ins w:id="241" w:author="stouffer" w:date="2016-06-29T15:10:00Z">
         <w:r>
           <w:t xml:space="preserve">’s </w:t>
         </w:r>
       </w:ins>
-      <w:del w:id="243" w:author="stouffer" w:date="2016-06-29T15:10:00Z">
+      <w:del w:id="242" w:author="stouffer" w:date="2016-06-29T15:10:00Z">
         <w:r>
           <w:delText xml:space="preserve"> </w:delText>
         </w:r>
@@ -4067,18 +4057,18 @@
       <w:r>
         <w:t xml:space="preserve">Because of their effects on other species in the community, driver species might be natural candidates for management interventions. For instance, despite inconsistent outcomes in </w:t>
       </w:r>
-      <w:commentRangeStart w:id="244"/>
+      <w:commentRangeStart w:id="243"/>
       <w:r>
         <w:t>practice</w:t>
       </w:r>
-      <w:commentRangeEnd w:id="244"/>
+      <w:commentRangeEnd w:id="243"/>
       <w:r>
         <w:rPr>
           <w:rStyle w:val="CommentReference"/>
           <w:rFonts w:ascii="Times" w:hAnsi="Times" w:cstheme="minorBidi"/>
           <w:color w:val="auto"/>
         </w:rPr>
-        <w:commentReference w:id="244"/>
+        <w:commentReference w:id="243"/>
       </w:r>
       <w:r>
         <w:t xml:space="preserve">, our results suggest that current restoration approaches that focus on direct eradication of invasive species might indeed be an effective way to modify ecosystem state. </w:t>
@@ -4132,7 +4122,7 @@
       <w:r>
         <w:t xml:space="preserve"> 2016). Instead the concept of driver species is more akin to the original concept of keystone species, which illustrated how changes on the abundance of a key species in turn affect the abundances of other members of the community (Paine 1969, 1995). However, while keystone species were traditionally identified by inferring the effects of a perturbation on a community's population dynamics (Mills &amp; Doak 1993), the driver species concept operates the other way round; namely, it uses the community dynamics, underpinned by the interspecific effects, to infer the effects of a perturbation. While it is challenging to quantify the dependence of species in an ecological community, an experimental approach to identify dynamically important species might be even more difficult to implement </w:t>
       </w:r>
-      <w:commentRangeStart w:id="245"/>
+      <w:commentRangeStart w:id="244"/>
       <w:r>
         <w:rPr>
           <w:i/>
@@ -4142,14 +4132,14 @@
       <w:r>
         <w:t>.</w:t>
       </w:r>
-      <w:commentRangeEnd w:id="245"/>
+      <w:commentRangeEnd w:id="244"/>
       <w:r>
         <w:rPr>
           <w:rStyle w:val="CommentReference"/>
           <w:rFonts w:ascii="Times" w:hAnsi="Times" w:cstheme="minorBidi"/>
           <w:color w:val="auto"/>
         </w:rPr>
-        <w:commentReference w:id="245"/>
+        <w:commentReference w:id="244"/>
       </w:r>
     </w:p>
     <w:p>
@@ -4176,7 +4166,7 @@
       <w:r>
         <w:t xml:space="preserve"> to regulate the abundances of all species in a pollination community, our results indeed suggest that we would need to directly intervene </w:t>
       </w:r>
-      <w:ins w:id="246" w:author="stouffer" w:date="2016-06-29T15:11:00Z">
+      <w:ins w:id="245" w:author="stouffer" w:date="2016-06-29T15:11:00Z">
         <w:r>
           <w:t xml:space="preserve">with </w:t>
         </w:r>
@@ -4214,7 +4204,7 @@
       <w:r>
         <w:t xml:space="preserve"> 2016). From an ecological perspective, this integration can provide </w:t>
       </w:r>
-      <w:ins w:id="247" w:author="stouffer" w:date="2016-06-29T15:11:00Z">
+      <w:ins w:id="246" w:author="stouffer" w:date="2016-06-29T15:11:00Z">
         <w:r>
           <w:t xml:space="preserve">even </w:t>
         </w:r>
@@ -4222,21 +4212,21 @@
       <w:r>
         <w:t xml:space="preserve">deeper insights into the relationship between controllability and species coexistence. It can also help identify potential trade-offs between persistence at the species and the community level </w:t>
       </w:r>
-      <w:commentRangeStart w:id="248"/>
+      <w:commentRangeStart w:id="247"/>
       <w:r>
         <w:rPr>
           <w:i/>
         </w:rPr>
         <w:t>[FDO: add ref]</w:t>
       </w:r>
-      <w:commentRangeEnd w:id="248"/>
+      <w:commentRangeEnd w:id="247"/>
       <w:r>
         <w:rPr>
           <w:rStyle w:val="CommentReference"/>
           <w:rFonts w:ascii="Times" w:hAnsi="Times" w:cstheme="minorBidi"/>
           <w:color w:val="auto"/>
         </w:rPr>
-        <w:commentReference w:id="248"/>
+        <w:commentReference w:id="247"/>
       </w:r>
       <w:r>
         <w:t>. From a conservation perspective, the combined approach can shift our focus beyond the identification of ideal targets for intervention to design informed interventions that legitimately achieve restoration goals.</w:t>
@@ -4246,32 +4236,32 @@
       <w:pPr>
         <w:pStyle w:val="Heading2"/>
       </w:pPr>
-      <w:bookmarkStart w:id="249" w:name="acknowledgments"/>
+      <w:bookmarkStart w:id="248" w:name="acknowledgments"/>
+      <w:bookmarkEnd w:id="248"/>
+      <w:r>
+        <w:t>Acknowledgments</w:t>
+      </w:r>
+    </w:p>
+    <w:p>
+      <w:pPr>
+        <w:pStyle w:val="FirstParagraph"/>
+      </w:pPr>
+      <w:r>
+        <w:t>The authors thank Dr. Takeuki Uno for the insight provided to find the set of all maximum matching algorithms, and Jason Tylianakis, Bernat Bramon, Matthew Hutchinson, and Marilia Gaiarsa for feedback in early stages of the project. EFC acknowledges the support from the University of Canterbury Doctoral Scholarship, the University of Canterbury Meadow Mushrooms Postgraduate Scholarship, a New Zealand International Doctoral Research Scholarship, and a travel grant from the European Space Agency. DBS acknowledges the support of a Marsden Fast-Start grant and a Rutherford Discovery Fellowship, administered by the Royal Society of New Zealand.</w:t>
+      </w:r>
+    </w:p>
+    <w:p>
+      <w:pPr>
+        <w:pStyle w:val="Heading2"/>
+      </w:pPr>
+      <w:bookmarkStart w:id="249" w:name="references"/>
       <w:bookmarkEnd w:id="249"/>
-      <w:r>
-        <w:t>Acknowledgments</w:t>
-      </w:r>
-    </w:p>
-    <w:p>
-      <w:pPr>
-        <w:pStyle w:val="FirstParagraph"/>
-      </w:pPr>
-      <w:r>
-        <w:t>The authors thank Dr. Takeuki Uno for the insight provided to find the set of all maximum matching algorithms, and Jason Tylianakis, Bernat Bramon, Matthew Hutchinson, and Marilia Gaiarsa for feedback in early stages of the project. EFC acknowledges the support from the University of Canterbury Doctoral Scholarship, the University of Canterbury Meadow Mushrooms Postgraduate Scholarship, a New Zealand International Doctoral Research Scholarship, and a travel grant from the European Space Agency. DBS acknowledges the support of a Marsden Fast-Start grant and a Rutherford Discovery Fellowship, administered by the Royal Society of New Zealand.</w:t>
-      </w:r>
-    </w:p>
-    <w:p>
-      <w:pPr>
-        <w:pStyle w:val="Heading2"/>
-      </w:pPr>
-      <w:bookmarkStart w:id="250" w:name="references"/>
-      <w:bookmarkEnd w:id="250"/>
-      <w:commentRangeStart w:id="251"/>
+      <w:commentRangeStart w:id="250"/>
       <w:r>
         <w:lastRenderedPageBreak/>
         <w:t>References</w:t>
       </w:r>
-      <w:commentRangeEnd w:id="251"/>
+      <w:commentRangeEnd w:id="250"/>
       <w:r>
         <w:rPr>
           <w:rStyle w:val="CommentReference"/>
@@ -4280,7 +4270,7 @@
           <w:bCs w:val="0"/>
           <w:color w:val="auto"/>
         </w:rPr>
-        <w:commentReference w:id="251"/>
+        <w:commentReference w:id="250"/>
       </w:r>
     </w:p>
     <w:p>
@@ -4520,16 +4510,16 @@
       <w:r>
         <w:t xml:space="preserve">, </w:t>
       </w:r>
-      <w:commentRangeStart w:id="252"/>
+      <w:commentRangeStart w:id="251"/>
       <w:r>
         <w:t>Complex Sy</w:t>
       </w:r>
-      <w:commentRangeEnd w:id="252"/>
+      <w:commentRangeEnd w:id="251"/>
       <w:r>
         <w:rPr>
           <w:rStyle w:val="CommentReference"/>
         </w:rPr>
-        <w:commentReference w:id="252"/>
+        <w:commentReference w:id="251"/>
       </w:r>
       <w:r>
         <w:t>, 1695.</w:t>
@@ -4663,16 +4653,16 @@
       <w:r>
         <w:t xml:space="preserve">, </w:t>
       </w:r>
-      <w:commentRangeStart w:id="253"/>
+      <w:commentRangeStart w:id="252"/>
       <w:r>
         <w:t>n/a–n/a</w:t>
       </w:r>
-      <w:commentRangeEnd w:id="253"/>
+      <w:commentRangeEnd w:id="252"/>
       <w:r>
         <w:rPr>
           <w:rStyle w:val="CommentReference"/>
         </w:rPr>
-        <w:commentReference w:id="253"/>
+        <w:commentReference w:id="252"/>
       </w:r>
       <w:r>
         <w:t>.</w:t>
@@ -5026,16 +5016,16 @@
       <w:r>
         <w:t xml:space="preserve">Paine, R. (1995). A conversation on refinining the concept of keystone </w:t>
       </w:r>
-      <w:commentRangeStart w:id="254"/>
+      <w:commentRangeStart w:id="253"/>
       <w:r>
         <w:t>species</w:t>
       </w:r>
-      <w:commentRangeEnd w:id="254"/>
+      <w:commentRangeEnd w:id="253"/>
       <w:r>
         <w:rPr>
           <w:rStyle w:val="CommentReference"/>
         </w:rPr>
-        <w:commentReference w:id="254"/>
+        <w:commentReference w:id="253"/>
       </w:r>
       <w:r>
         <w:t>.</w:t>
@@ -5449,7 +5439,7 @@
       </w:r>
     </w:p>
   </w:comment>
-  <w:comment w:id="35" w:author="stouffer" w:date="2016-06-29T14:47:00Z" w:initials="s">
+  <w:comment w:id="36" w:author="stouffer" w:date="2016-06-29T14:47:00Z" w:initials="s">
     <w:p>
       <w:pPr>
         <w:pStyle w:val="CommentText"/>
@@ -5465,7 +5455,7 @@
       </w:r>
     </w:p>
   </w:comment>
-  <w:comment w:id="38" w:author="Fernando Cagua" w:date="2016-06-07T10:55:00Z" w:initials="FC">
+  <w:comment w:id="39" w:author="Fernando Cagua" w:date="2016-06-07T10:55:00Z" w:initials="FC">
     <w:p>
       <w:pPr>
         <w:pStyle w:val="CommentText"/>
@@ -5490,7 +5480,7 @@
       </w:r>
     </w:p>
   </w:comment>
-  <w:comment w:id="39" w:author="stouffer" w:date="2016-06-29T14:48:00Z" w:initials="s">
+  <w:comment w:id="40" w:author="stouffer" w:date="2016-06-29T14:48:00Z" w:initials="s">
     <w:p>
       <w:pPr>
         <w:pStyle w:val="CommentText"/>
@@ -5504,27 +5494,6 @@
       <w:r>
         <w:t>Fuck Jason. ;)</w:t>
       </w:r>
-    </w:p>
-  </w:comment>
-  <w:comment w:id="40" w:author="Fernando Cagua" w:date="2016-06-30T21:22:00Z" w:initials="FC">
-    <w:p>
-      <w:pPr>
-        <w:pStyle w:val="CommentText"/>
-      </w:pPr>
-      <w:r>
-        <w:rPr>
-          <w:rStyle w:val="CommentReference"/>
-        </w:rPr>
-        <w:annotationRef/>
-      </w:r>
-      <w:r>
-        <w:t xml:space="preserve">I actually like his </w:t>
-      </w:r>
-      <w:proofErr w:type="gramStart"/>
-      <w:r>
-        <w:t>suggestion :P</w:t>
-      </w:r>
-      <w:proofErr w:type="gramEnd"/>
     </w:p>
   </w:comment>
   <w:comment w:id="42" w:author="stouffer" w:date="2016-06-29T14:48:00Z" w:initials="s">
@@ -5543,7 +5512,7 @@
       </w:r>
     </w:p>
   </w:comment>
-  <w:comment w:id="51" w:author="stouffer" w:date="2016-06-29T14:48:00Z" w:initials="s">
+  <w:comment w:id="50" w:author="stouffer" w:date="2016-06-29T14:48:00Z" w:initials="s">
     <w:p>
       <w:pPr>
         <w:pStyle w:val="CommentText"/>
@@ -5559,7 +5528,7 @@
       </w:r>
     </w:p>
   </w:comment>
-  <w:comment w:id="61" w:author="stouffer" w:date="2016-06-29T14:49:00Z" w:initials="s">
+  <w:comment w:id="60" w:author="stouffer" w:date="2016-06-29T14:49:00Z" w:initials="s">
     <w:p>
       <w:pPr>
         <w:pStyle w:val="CommentText"/>
@@ -5575,7 +5544,7 @@
       </w:r>
     </w:p>
   </w:comment>
-  <w:comment w:id="88" w:author="stouffer" w:date="2016-06-29T14:53:00Z" w:initials="s">
+  <w:comment w:id="87" w:author="stouffer" w:date="2016-06-29T14:53:00Z" w:initials="s">
     <w:p>
       <w:pPr>
         <w:pStyle w:val="CommentText"/>
@@ -5591,7 +5560,7 @@
       </w:r>
     </w:p>
   </w:comment>
-  <w:comment w:id="139" w:author="stouffer" w:date="2016-06-29T14:57:00Z" w:initials="s">
+  <w:comment w:id="138" w:author="stouffer" w:date="2016-06-29T14:57:00Z" w:initials="s">
     <w:p>
       <w:pPr>
         <w:pStyle w:val="CommentText"/>
@@ -5607,7 +5576,7 @@
       </w:r>
     </w:p>
   </w:comment>
-  <w:comment w:id="179" w:author="stouffer" w:date="2016-06-29T15:05:00Z" w:initials="s">
+  <w:comment w:id="178" w:author="stouffer" w:date="2016-06-29T15:05:00Z" w:initials="s">
     <w:p>
       <w:pPr>
         <w:pStyle w:val="CommentText"/>
@@ -5631,7 +5600,7 @@
       </w:r>
     </w:p>
   </w:comment>
-  <w:comment w:id="203" w:author="stouffer" w:date="2016-06-29T15:07:00Z" w:initials="s">
+  <w:comment w:id="202" w:author="stouffer" w:date="2016-06-29T15:07:00Z" w:initials="s">
     <w:p>
       <w:pPr>
         <w:pStyle w:val="CommentText"/>
@@ -5647,7 +5616,7 @@
       </w:r>
     </w:p>
   </w:comment>
-  <w:comment w:id="215" w:author="stouffer" w:date="2016-06-29T15:08:00Z" w:initials="s">
+  <w:comment w:id="214" w:author="stouffer" w:date="2016-06-29T15:08:00Z" w:initials="s">
     <w:p>
       <w:pPr>
         <w:pStyle w:val="CommentText"/>
@@ -5663,7 +5632,7 @@
       </w:r>
     </w:p>
   </w:comment>
-  <w:comment w:id="244" w:author="stouffer" w:date="2016-06-29T15:10:00Z" w:initials="s">
+  <w:comment w:id="243" w:author="stouffer" w:date="2016-06-29T15:10:00Z" w:initials="s">
     <w:p>
       <w:pPr>
         <w:pStyle w:val="CommentText"/>
@@ -5679,7 +5648,7 @@
       </w:r>
     </w:p>
   </w:comment>
-  <w:comment w:id="245" w:author="stouffer" w:date="2016-06-29T15:11:00Z" w:initials="s">
+  <w:comment w:id="244" w:author="stouffer" w:date="2016-06-29T15:11:00Z" w:initials="s">
     <w:p>
       <w:pPr>
         <w:pStyle w:val="CommentText"/>
@@ -5695,7 +5664,7 @@
       </w:r>
     </w:p>
   </w:comment>
-  <w:comment w:id="248" w:author="stouffer" w:date="2016-06-29T15:11:00Z" w:initials="s">
+  <w:comment w:id="247" w:author="stouffer" w:date="2016-06-29T15:11:00Z" w:initials="s">
     <w:p>
       <w:pPr>
         <w:pStyle w:val="CommentText"/>
@@ -5711,7 +5680,7 @@
       </w:r>
     </w:p>
   </w:comment>
-  <w:comment w:id="251" w:author="stouffer" w:date="2016-06-29T15:11:00Z" w:initials="s">
+  <w:comment w:id="250" w:author="stouffer" w:date="2016-06-29T15:11:00Z" w:initials="s">
     <w:p>
       <w:pPr>
         <w:pStyle w:val="CommentText"/>
@@ -5724,6 +5693,22 @@
       </w:r>
       <w:r>
         <w:t>Please check all journal names to make sure they are consistent from reference to reference in terms of how you abbreviate things, capitalize, etc.</w:t>
+      </w:r>
+    </w:p>
+  </w:comment>
+  <w:comment w:id="251" w:author="stouffer" w:date="2016-06-29T15:12:00Z" w:initials="s">
+    <w:p>
+      <w:pPr>
+        <w:pStyle w:val="CommentText"/>
+      </w:pPr>
+      <w:r>
+        <w:rPr>
+          <w:rStyle w:val="CommentReference"/>
+        </w:rPr>
+        <w:annotationRef/>
+      </w:r>
+      <w:r>
+        <w:t>???</w:t>
       </w:r>
     </w:p>
   </w:comment>
@@ -5739,27 +5724,11 @@
         <w:annotationRef/>
       </w:r>
       <w:r>
-        <w:t>???</w:t>
+        <w:t>In press or early view papers should have this info replaced with a DOI.</w:t>
       </w:r>
     </w:p>
   </w:comment>
-  <w:comment w:id="253" w:author="stouffer" w:date="2016-06-29T15:12:00Z" w:initials="s">
-    <w:p>
-      <w:pPr>
-        <w:pStyle w:val="CommentText"/>
-      </w:pPr>
-      <w:r>
-        <w:rPr>
-          <w:rStyle w:val="CommentReference"/>
-        </w:rPr>
-        <w:annotationRef/>
-      </w:r>
-      <w:r>
-        <w:t>In press or early view papers should have this info replaced with a DOI.</w:t>
-      </w:r>
-    </w:p>
-  </w:comment>
-  <w:comment w:id="254" w:author="stouffer" w:date="2016-06-29T15:13:00Z" w:initials="s">
+  <w:comment w:id="253" w:author="stouffer" w:date="2016-06-29T15:13:00Z" w:initials="s">
     <w:p>
       <w:pPr>
         <w:pStyle w:val="CommentText"/>
@@ -5784,7 +5753,6 @@
   <w15:commentEx w15:paraId="1F3F8F80" w15:done="0"/>
   <w15:commentEx w15:paraId="0CD570D9" w15:done="0"/>
   <w15:commentEx w15:paraId="4CFF9040" w15:paraIdParent="0CD570D9" w15:done="0"/>
-  <w15:commentEx w15:paraId="6BDCCF4E" w15:paraIdParent="0CD570D9" w15:done="0"/>
   <w15:commentEx w15:paraId="652BED5B" w15:done="0"/>
   <w15:commentEx w15:paraId="0C60CEEF" w15:done="0"/>
   <w15:commentEx w15:paraId="264A9E0E" w15:done="0"/>
